--- a/tex/sections/docs/empirical_literature_review.docx
+++ b/tex/sections/docs/empirical_literature_review.docx
@@ -30,7 +30,35 @@
           <w:rFonts w:ascii="Times New Roman" w:hAnsi="Times New Roman" w:cs="Times New Roman"/>
           <w:lang w:val="en-GB"/>
         </w:rPr>
-        <w:t xml:space="preserve"> PTAs then becomes an empirical question. Do South-South PTAs promote trade and industrial </w:t>
+        <w:t xml:space="preserve"> </w:t>
+      </w:r>
+      <w:r>
+        <w:rPr>
+          <w:rFonts w:ascii="Times New Roman" w:hAnsi="Times New Roman" w:cs="Times New Roman"/>
+          <w:lang w:val="en-GB"/>
+        </w:rPr>
+        <w:t>TA</w:t>
+      </w:r>
+      <w:r>
+        <w:rPr>
+          <w:rFonts w:ascii="Times New Roman" w:hAnsi="Times New Roman" w:cs="Times New Roman"/>
+          <w:lang w:val="en-GB"/>
+        </w:rPr>
+        <w:t xml:space="preserve">s then becomes an empirical question. Do South-South </w:t>
+      </w:r>
+      <w:r>
+        <w:rPr>
+          <w:rFonts w:ascii="Times New Roman" w:hAnsi="Times New Roman" w:cs="Times New Roman"/>
+          <w:lang w:val="en-GB"/>
+        </w:rPr>
+        <w:t>TA</w:t>
+      </w:r>
+      <w:r>
+        <w:rPr>
+          <w:rFonts w:ascii="Times New Roman" w:hAnsi="Times New Roman" w:cs="Times New Roman"/>
+          <w:lang w:val="en-GB"/>
+        </w:rPr>
+        <w:t xml:space="preserve">s promote trade and industrial </w:t>
       </w:r>
       <w:r>
         <w:rPr>
@@ -79,7 +107,21 @@
           <w:rFonts w:ascii="Times New Roman" w:hAnsi="Times New Roman" w:cs="Times New Roman"/>
           <w:lang w:val="en-GB"/>
         </w:rPr>
-        <w:t>reports positive effects of PTAs on the trade of member countries</w:t>
+        <w:t xml:space="preserve">reports positive effects of </w:t>
+      </w:r>
+      <w:r>
+        <w:rPr>
+          <w:rFonts w:ascii="Times New Roman" w:hAnsi="Times New Roman" w:cs="Times New Roman"/>
+          <w:lang w:val="en-GB"/>
+        </w:rPr>
+        <w:t>TA</w:t>
+      </w:r>
+      <w:r>
+        <w:rPr>
+          <w:rFonts w:ascii="Times New Roman" w:hAnsi="Times New Roman" w:cs="Times New Roman"/>
+          <w:lang w:val="en-GB"/>
+        </w:rPr>
+        <w:t>s on the trade of member countries</w:t>
       </w:r>
       <w:r>
         <w:rPr>
@@ -114,14 +156,21 @@
           <w:rFonts w:ascii="Times New Roman" w:hAnsi="Times New Roman" w:cs="Times New Roman"/>
           <w:lang w:val="en-GB"/>
         </w:rPr>
-        <w:t xml:space="preserve"> meta-</w:t>
-      </w:r>
-      <w:r>
-        <w:rPr>
-          <w:rFonts w:ascii="Times New Roman" w:hAnsi="Times New Roman" w:cs="Times New Roman"/>
-          <w:lang w:val="en-GB"/>
-        </w:rPr>
-        <w:t xml:space="preserve">analysis of research papers on the effects of PTAs on member trade, encompassing 85 papers and 1827 estimates, </w:t>
+        <w:t xml:space="preserve"> meta-analysis of research papers on the effects of </w:t>
+      </w:r>
+      <w:r>
+        <w:rPr>
+          <w:rFonts w:ascii="Times New Roman" w:hAnsi="Times New Roman" w:cs="Times New Roman"/>
+          <w:lang w:val="en-GB"/>
+        </w:rPr>
+        <w:t>TA</w:t>
+      </w:r>
+      <w:r>
+        <w:rPr>
+          <w:rFonts w:ascii="Times New Roman" w:hAnsi="Times New Roman" w:cs="Times New Roman"/>
+          <w:lang w:val="en-GB"/>
+        </w:rPr>
+        <w:t xml:space="preserve">s on member trade, encompassing 85 papers and 1827 estimates, </w:t>
       </w:r>
       <w:r>
         <w:rPr>
@@ -312,7 +361,21 @@
           <w:rFonts w:ascii="Times New Roman" w:hAnsi="Times New Roman" w:cs="Times New Roman"/>
           <w:lang w:val="en-GB"/>
         </w:rPr>
-        <w:t xml:space="preserve"> the effects of PTAs </w:t>
+        <w:t xml:space="preserve"> the effects of </w:t>
+      </w:r>
+      <w:r>
+        <w:rPr>
+          <w:rFonts w:ascii="Times New Roman" w:hAnsi="Times New Roman" w:cs="Times New Roman"/>
+          <w:lang w:val="en-GB"/>
+        </w:rPr>
+        <w:t>TA</w:t>
+      </w:r>
+      <w:r>
+        <w:rPr>
+          <w:rFonts w:ascii="Times New Roman" w:hAnsi="Times New Roman" w:cs="Times New Roman"/>
+          <w:lang w:val="en-GB"/>
+        </w:rPr>
+        <w:t xml:space="preserve">s </w:t>
       </w:r>
       <w:r>
         <w:rPr>
@@ -375,21 +438,35 @@
           <w:rFonts w:ascii="Times New Roman" w:hAnsi="Times New Roman" w:cs="Times New Roman"/>
           <w:lang w:val="en-GB"/>
         </w:rPr>
-        <w:t>PTAs</w:t>
-      </w:r>
-      <w:r>
-        <w:rPr>
-          <w:rFonts w:ascii="Times New Roman" w:hAnsi="Times New Roman" w:cs="Times New Roman"/>
-          <w:lang w:val="en-GB"/>
-        </w:rPr>
-        <w:t xml:space="preserve"> or</w:t>
-      </w:r>
-      <w:r>
-        <w:rPr>
-          <w:rFonts w:ascii="Times New Roman" w:hAnsi="Times New Roman" w:cs="Times New Roman"/>
-          <w:lang w:val="en-GB"/>
-        </w:rPr>
-        <w:t xml:space="preserve"> comparing them to the effects of North-North or North-South PTAs,</w:t>
+        <w:t>TA</w:t>
+      </w:r>
+      <w:r>
+        <w:rPr>
+          <w:rFonts w:ascii="Times New Roman" w:hAnsi="Times New Roman" w:cs="Times New Roman"/>
+          <w:lang w:val="en-GB"/>
+        </w:rPr>
+        <w:t>s or</w:t>
+      </w:r>
+      <w:r>
+        <w:rPr>
+          <w:rFonts w:ascii="Times New Roman" w:hAnsi="Times New Roman" w:cs="Times New Roman"/>
+          <w:lang w:val="en-GB"/>
+        </w:rPr>
+        <w:t xml:space="preserve"> comparing them to the effects of North-North or North-South </w:t>
+      </w:r>
+      <w:r>
+        <w:rPr>
+          <w:rFonts w:ascii="Times New Roman" w:hAnsi="Times New Roman" w:cs="Times New Roman"/>
+          <w:lang w:val="en-GB"/>
+        </w:rPr>
+        <w:t>TA</w:t>
+      </w:r>
+      <w:r>
+        <w:rPr>
+          <w:rFonts w:ascii="Times New Roman" w:hAnsi="Times New Roman" w:cs="Times New Roman"/>
+          <w:lang w:val="en-GB"/>
+        </w:rPr>
+        <w:t>s,</w:t>
       </w:r>
       <w:r>
         <w:rPr>
@@ -417,7 +494,14 @@
           <w:rFonts w:ascii="Times New Roman" w:hAnsi="Times New Roman" w:cs="Times New Roman"/>
           <w:lang w:val="en-GB"/>
         </w:rPr>
-        <w:t xml:space="preserve">However, several research papers do control for the type of agreement </w:t>
+        <w:t>Although</w:t>
+      </w:r>
+      <w:r>
+        <w:rPr>
+          <w:rFonts w:ascii="Times New Roman" w:hAnsi="Times New Roman" w:cs="Times New Roman"/>
+          <w:lang w:val="en-GB"/>
+        </w:rPr>
+        <w:t xml:space="preserve">, several research papers do control for the type of agreement </w:t>
       </w:r>
       <w:r>
         <w:rPr>
@@ -431,7 +515,21 @@
           <w:rFonts w:ascii="Times New Roman" w:hAnsi="Times New Roman" w:cs="Times New Roman"/>
           <w:lang w:val="en-GB"/>
         </w:rPr>
-        <w:t xml:space="preserve">and have found positive and significant effects of South-South PTAs </w:t>
+        <w:t xml:space="preserve">and have found positive and significant effects of South-South </w:t>
+      </w:r>
+      <w:r>
+        <w:rPr>
+          <w:rFonts w:ascii="Times New Roman" w:hAnsi="Times New Roman" w:cs="Times New Roman"/>
+          <w:lang w:val="en-GB"/>
+        </w:rPr>
+        <w:t>TA</w:t>
+      </w:r>
+      <w:r>
+        <w:rPr>
+          <w:rFonts w:ascii="Times New Roman" w:hAnsi="Times New Roman" w:cs="Times New Roman"/>
+          <w:lang w:val="en-GB"/>
+        </w:rPr>
+        <w:t xml:space="preserve">s </w:t>
       </w:r>
       <w:r>
         <w:rPr>
@@ -474,7 +572,7 @@
           <w:rFonts w:ascii="Times New Roman" w:hAnsi="Times New Roman" w:cs="Times New Roman"/>
           <w:lang w:val="en-GB"/>
         </w:rPr>
-        <w:t>, but th</w:t>
+        <w:t>, th</w:t>
       </w:r>
       <w:r>
         <w:rPr>
@@ -583,7 +681,7 @@
         <w:pStyle w:val="Bibliography"/>
         <w:rPr>
           <w:rFonts w:ascii="Times New Roman" w:hAnsi="Times New Roman" w:cs="Times New Roman"/>
-          <w:lang w:val="en-US"/>
+          <w:lang w:val="en-GB"/>
         </w:rPr>
       </w:pPr>
       <w:r>
@@ -613,7 +711,7 @@
       <w:r>
         <w:rPr>
           <w:rFonts w:ascii="Times New Roman" w:hAnsi="Times New Roman" w:cs="Times New Roman"/>
-          <w:lang w:val="en-US"/>
+          <w:lang w:val="en-GB"/>
         </w:rPr>
         <w:t xml:space="preserve">Cipollina, M. and Salvatici, L. (2010) ‘Reciprocal Trade Agreements in Gravity Models: A Meta-Analysis’, </w:t>
       </w:r>
@@ -622,14 +720,14 @@
           <w:rFonts w:ascii="Times New Roman" w:hAnsi="Times New Roman" w:cs="Times New Roman"/>
           <w:i/>
           <w:iCs/>
-          <w:lang w:val="en-US"/>
+          <w:lang w:val="en-GB"/>
         </w:rPr>
         <w:t>Review of International Economics</w:t>
       </w:r>
       <w:r>
         <w:rPr>
           <w:rFonts w:ascii="Times New Roman" w:hAnsi="Times New Roman" w:cs="Times New Roman"/>
-          <w:lang w:val="en-US"/>
+          <w:lang w:val="en-GB"/>
         </w:rPr>
         <w:t>, 18(1), pp. 63–80. Available at: https://doi.org/10.1111/j.1467-9396.2009.00877.x.</w:t>
       </w:r>
@@ -639,13 +737,13 @@
         <w:pStyle w:val="Bibliography"/>
         <w:rPr>
           <w:rFonts w:ascii="Times New Roman" w:hAnsi="Times New Roman" w:cs="Times New Roman"/>
-          <w:lang w:val="en-US"/>
-        </w:rPr>
-      </w:pPr>
-      <w:r>
-        <w:rPr>
-          <w:rFonts w:ascii="Times New Roman" w:hAnsi="Times New Roman" w:cs="Times New Roman"/>
-          <w:lang w:val="en-US"/>
+          <w:lang w:val="en-GB"/>
+        </w:rPr>
+      </w:pPr>
+      <w:r>
+        <w:rPr>
+          <w:rFonts w:ascii="Times New Roman" w:hAnsi="Times New Roman" w:cs="Times New Roman"/>
+          <w:lang w:val="en-GB"/>
         </w:rPr>
         <w:t xml:space="preserve">Dahi, O.S. and Demir, F. (2013) ‘Preferential trade agreements and manufactured goods exports: does it matter whom you PTA with?’, </w:t>
       </w:r>
@@ -654,14 +752,14 @@
           <w:rFonts w:ascii="Times New Roman" w:hAnsi="Times New Roman" w:cs="Times New Roman"/>
           <w:i/>
           <w:iCs/>
-          <w:lang w:val="en-US"/>
+          <w:lang w:val="en-GB"/>
         </w:rPr>
         <w:t>Applied Economics</w:t>
       </w:r>
       <w:r>
         <w:rPr>
           <w:rFonts w:ascii="Times New Roman" w:hAnsi="Times New Roman" w:cs="Times New Roman"/>
-          <w:lang w:val="en-US"/>
+          <w:lang w:val="en-GB"/>
         </w:rPr>
         <w:t>, 45(34), pp. 4754–4772. Available at: https://doi.org/10.1080/00036846.2013.804169.</w:t>
       </w:r>
@@ -671,13 +769,13 @@
         <w:pStyle w:val="Bibliography"/>
         <w:rPr>
           <w:rFonts w:ascii="Times New Roman" w:hAnsi="Times New Roman" w:cs="Times New Roman"/>
-          <w:lang w:val="en-US"/>
-        </w:rPr>
-      </w:pPr>
-      <w:r>
-        <w:rPr>
-          <w:rFonts w:ascii="Times New Roman" w:hAnsi="Times New Roman" w:cs="Times New Roman"/>
-          <w:lang w:val="en-US"/>
+          <w:lang w:val="en-GB"/>
+        </w:rPr>
+      </w:pPr>
+      <w:r>
+        <w:rPr>
+          <w:rFonts w:ascii="Times New Roman" w:hAnsi="Times New Roman" w:cs="Times New Roman"/>
+          <w:lang w:val="en-GB"/>
         </w:rPr>
         <w:t xml:space="preserve">Deme, M. and Ndrianasy, E.R. (2017) ‘Trade-creation and trade-diversion effects of regional trade arrangements: low-income countries’, </w:t>
       </w:r>
@@ -686,14 +784,14 @@
           <w:rFonts w:ascii="Times New Roman" w:hAnsi="Times New Roman" w:cs="Times New Roman"/>
           <w:i/>
           <w:iCs/>
-          <w:lang w:val="en-US"/>
+          <w:lang w:val="en-GB"/>
         </w:rPr>
         <w:t>Applied Economics</w:t>
       </w:r>
       <w:r>
         <w:rPr>
           <w:rFonts w:ascii="Times New Roman" w:hAnsi="Times New Roman" w:cs="Times New Roman"/>
-          <w:lang w:val="en-US"/>
+          <w:lang w:val="en-GB"/>
         </w:rPr>
         <w:t>, 49(22), pp. 2188–2202. Available at: https://doi.org/10.1080/00036846.2016.1234700.</w:t>
       </w:r>
@@ -703,13 +801,13 @@
         <w:pStyle w:val="Bibliography"/>
         <w:rPr>
           <w:rFonts w:ascii="Times New Roman" w:hAnsi="Times New Roman" w:cs="Times New Roman"/>
-          <w:lang w:val="en-US"/>
-        </w:rPr>
-      </w:pPr>
-      <w:r>
-        <w:rPr>
-          <w:rFonts w:ascii="Times New Roman" w:hAnsi="Times New Roman" w:cs="Times New Roman"/>
-          <w:lang w:val="en-US"/>
+          <w:lang w:val="en-GB"/>
+        </w:rPr>
+      </w:pPr>
+      <w:r>
+        <w:rPr>
+          <w:rFonts w:ascii="Times New Roman" w:hAnsi="Times New Roman" w:cs="Times New Roman"/>
+          <w:lang w:val="en-GB"/>
         </w:rPr>
         <w:t xml:space="preserve">Fugazza, M. and Robert-Nicoud, F. (2006) ‘Can South-South trade Liberalisation Stimulate North-South Trade?’, </w:t>
       </w:r>
@@ -718,14 +816,14 @@
           <w:rFonts w:ascii="Times New Roman" w:hAnsi="Times New Roman" w:cs="Times New Roman"/>
           <w:i/>
           <w:iCs/>
-          <w:lang w:val="en-US"/>
+          <w:lang w:val="en-GB"/>
         </w:rPr>
         <w:t>Journal of Economic Integration</w:t>
       </w:r>
       <w:r>
         <w:rPr>
           <w:rFonts w:ascii="Times New Roman" w:hAnsi="Times New Roman" w:cs="Times New Roman"/>
-          <w:lang w:val="en-US"/>
+          <w:lang w:val="en-GB"/>
         </w:rPr>
         <w:t>, 21(2), pp. 234–253.</w:t>
       </w:r>
@@ -735,13 +833,13 @@
         <w:pStyle w:val="Bibliography"/>
         <w:rPr>
           <w:rFonts w:ascii="Times New Roman" w:hAnsi="Times New Roman" w:cs="Times New Roman"/>
-          <w:lang w:val="en-US"/>
-        </w:rPr>
-      </w:pPr>
-      <w:r>
-        <w:rPr>
-          <w:rFonts w:ascii="Times New Roman" w:hAnsi="Times New Roman" w:cs="Times New Roman"/>
-          <w:lang w:val="en-US"/>
+          <w:lang w:val="en-GB"/>
+        </w:rPr>
+      </w:pPr>
+      <w:r>
+        <w:rPr>
+          <w:rFonts w:ascii="Times New Roman" w:hAnsi="Times New Roman" w:cs="Times New Roman"/>
+          <w:lang w:val="en-GB"/>
         </w:rPr>
         <w:lastRenderedPageBreak/>
         <w:t xml:space="preserve">Hausmann, R., Hwang, J. and Rodrik, D. (2007) ‘What You Export Matters’, </w:t>
@@ -751,14 +849,14 @@
           <w:rFonts w:ascii="Times New Roman" w:hAnsi="Times New Roman" w:cs="Times New Roman"/>
           <w:i/>
           <w:iCs/>
-          <w:lang w:val="en-US"/>
+          <w:lang w:val="en-GB"/>
         </w:rPr>
         <w:t>Journal of Economic Growth</w:t>
       </w:r>
       <w:r>
         <w:rPr>
           <w:rFonts w:ascii="Times New Roman" w:hAnsi="Times New Roman" w:cs="Times New Roman"/>
-          <w:lang w:val="en-US"/>
+          <w:lang w:val="en-GB"/>
         </w:rPr>
         <w:t>, 12(1), pp. 1–25.</w:t>
       </w:r>
@@ -768,13 +866,13 @@
         <w:pStyle w:val="Bibliography"/>
         <w:rPr>
           <w:rFonts w:ascii="Times New Roman" w:hAnsi="Times New Roman" w:cs="Times New Roman"/>
-          <w:lang w:val="en-US"/>
-        </w:rPr>
-      </w:pPr>
-      <w:r>
-        <w:rPr>
-          <w:rFonts w:ascii="Times New Roman" w:hAnsi="Times New Roman" w:cs="Times New Roman"/>
-          <w:lang w:val="en-US"/>
+          <w:lang w:val="en-GB"/>
+        </w:rPr>
+      </w:pPr>
+      <w:r>
+        <w:rPr>
+          <w:rFonts w:ascii="Times New Roman" w:hAnsi="Times New Roman" w:cs="Times New Roman"/>
+          <w:lang w:val="en-GB"/>
         </w:rPr>
         <w:t xml:space="preserve">Kohl, T. (2014) ‘Do we really know that trade agreements increase trade?’, </w:t>
       </w:r>
@@ -783,14 +881,14 @@
           <w:rFonts w:ascii="Times New Roman" w:hAnsi="Times New Roman" w:cs="Times New Roman"/>
           <w:i/>
           <w:iCs/>
-          <w:lang w:val="en-US"/>
+          <w:lang w:val="en-GB"/>
         </w:rPr>
         <w:t>Review of World Economics / Weltwirtschaftliches Archiv</w:t>
       </w:r>
       <w:r>
         <w:rPr>
           <w:rFonts w:ascii="Times New Roman" w:hAnsi="Times New Roman" w:cs="Times New Roman"/>
-          <w:lang w:val="en-US"/>
+          <w:lang w:val="en-GB"/>
         </w:rPr>
         <w:t>, 150(3), pp. 443–469.</w:t>
       </w:r>
@@ -800,13 +898,13 @@
         <w:pStyle w:val="Bibliography"/>
         <w:rPr>
           <w:rFonts w:ascii="Times New Roman" w:hAnsi="Times New Roman" w:cs="Times New Roman"/>
-          <w:lang w:val="en-US"/>
-        </w:rPr>
-      </w:pPr>
-      <w:r>
-        <w:rPr>
-          <w:rFonts w:ascii="Times New Roman" w:hAnsi="Times New Roman" w:cs="Times New Roman"/>
-          <w:lang w:val="en-US"/>
+          <w:lang w:val="en-GB"/>
+        </w:rPr>
+      </w:pPr>
+      <w:r>
+        <w:rPr>
+          <w:rFonts w:ascii="Times New Roman" w:hAnsi="Times New Roman" w:cs="Times New Roman"/>
+          <w:lang w:val="en-GB"/>
         </w:rPr>
         <w:t xml:space="preserve">Krugman, P. (1995) ‘Growing World Trade: Causes and Consequences’, </w:t>
       </w:r>
@@ -815,14 +913,14 @@
           <w:rFonts w:ascii="Times New Roman" w:hAnsi="Times New Roman" w:cs="Times New Roman"/>
           <w:i/>
           <w:iCs/>
-          <w:lang w:val="en-US"/>
+          <w:lang w:val="en-GB"/>
         </w:rPr>
         <w:t>Brookings Papers on Economic Activity</w:t>
       </w:r>
       <w:r>
         <w:rPr>
           <w:rFonts w:ascii="Times New Roman" w:hAnsi="Times New Roman" w:cs="Times New Roman"/>
-          <w:lang w:val="en-US"/>
+          <w:lang w:val="en-GB"/>
         </w:rPr>
         <w:t xml:space="preserve"> [Preprint].</w:t>
       </w:r>
@@ -832,13 +930,13 @@
         <w:pStyle w:val="Bibliography"/>
         <w:rPr>
           <w:rFonts w:ascii="Times New Roman" w:hAnsi="Times New Roman" w:cs="Times New Roman"/>
-          <w:lang w:val="en-US"/>
-        </w:rPr>
-      </w:pPr>
-      <w:r>
-        <w:rPr>
-          <w:rFonts w:ascii="Times New Roman" w:hAnsi="Times New Roman" w:cs="Times New Roman"/>
-          <w:lang w:val="en-US"/>
+          <w:lang w:val="en-GB"/>
+        </w:rPr>
+      </w:pPr>
+      <w:r>
+        <w:rPr>
+          <w:rFonts w:ascii="Times New Roman" w:hAnsi="Times New Roman" w:cs="Times New Roman"/>
+          <w:lang w:val="en-GB"/>
         </w:rPr>
         <w:t>Mayda, A.M. and Steinberg, C. (2007) ‘Do South-South Trade Agreements Increase Trade? Commodity-Level Evidence from COMESA’. Rochester, NY. Available at: https://papers.ssrn.com/abstract=967881 (Accessed: 13 August 2024).</w:t>
       </w:r>
@@ -848,13 +946,13 @@
         <w:pStyle w:val="Bibliography"/>
         <w:rPr>
           <w:rFonts w:ascii="Times New Roman" w:hAnsi="Times New Roman" w:cs="Times New Roman"/>
-          <w:lang w:val="en-US"/>
-        </w:rPr>
-      </w:pPr>
-      <w:r>
-        <w:rPr>
-          <w:rFonts w:ascii="Times New Roman" w:hAnsi="Times New Roman" w:cs="Times New Roman"/>
-          <w:lang w:val="en-US"/>
+          <w:lang w:val="en-GB"/>
+        </w:rPr>
+      </w:pPr>
+      <w:r>
+        <w:rPr>
+          <w:rFonts w:ascii="Times New Roman" w:hAnsi="Times New Roman" w:cs="Times New Roman"/>
+          <w:lang w:val="en-GB"/>
         </w:rPr>
         <w:t>Medvedev, D. (2006) ‘Preferential Trade Agreements and Their Role in World Trade’. Rochester, NY. Available at: https://papers.ssrn.com/abstract=938031 (Accessed: 13 August 2024).</w:t>
       </w:r>
@@ -864,13 +962,13 @@
         <w:pStyle w:val="Bibliography"/>
         <w:rPr>
           <w:rFonts w:ascii="Times New Roman" w:hAnsi="Times New Roman" w:cs="Times New Roman"/>
-          <w:lang w:val="en-US"/>
-        </w:rPr>
-      </w:pPr>
-      <w:r>
-        <w:rPr>
-          <w:rFonts w:ascii="Times New Roman" w:hAnsi="Times New Roman" w:cs="Times New Roman"/>
-          <w:lang w:val="en-US"/>
+          <w:lang w:val="en-GB"/>
+        </w:rPr>
+      </w:pPr>
+      <w:r>
+        <w:rPr>
+          <w:rFonts w:ascii="Times New Roman" w:hAnsi="Times New Roman" w:cs="Times New Roman"/>
+          <w:lang w:val="en-GB"/>
         </w:rPr>
         <w:t>Puga, D. and Venables, A.J. (1998) ‘Trading Arrangements and Industrial Development’.</w:t>
       </w:r>
@@ -880,13 +978,13 @@
         <w:pStyle w:val="Bibliography"/>
         <w:rPr>
           <w:rFonts w:ascii="Times New Roman" w:hAnsi="Times New Roman" w:cs="Times New Roman"/>
-          <w:lang w:val="en-US"/>
-        </w:rPr>
-      </w:pPr>
-      <w:r>
-        <w:rPr>
-          <w:rFonts w:ascii="Times New Roman" w:hAnsi="Times New Roman" w:cs="Times New Roman"/>
-          <w:lang w:val="en-US"/>
+          <w:lang w:val="en-GB"/>
+        </w:rPr>
+      </w:pPr>
+      <w:r>
+        <w:rPr>
+          <w:rFonts w:ascii="Times New Roman" w:hAnsi="Times New Roman" w:cs="Times New Roman"/>
+          <w:lang w:val="en-GB"/>
         </w:rPr>
         <w:t xml:space="preserve">Sanguinetti, P., Siedschlag, I. and Martincus, C.V. (2010) ‘The Impact of South-South Preferential Trade Agreements on Industrial Development: An Empirical Test’, </w:t>
       </w:r>
@@ -895,14 +993,14 @@
           <w:rFonts w:ascii="Times New Roman" w:hAnsi="Times New Roman" w:cs="Times New Roman"/>
           <w:i/>
           <w:iCs/>
-          <w:lang w:val="en-US"/>
+          <w:lang w:val="en-GB"/>
         </w:rPr>
         <w:t>Journal of Economic Integration</w:t>
       </w:r>
       <w:r>
         <w:rPr>
           <w:rFonts w:ascii="Times New Roman" w:hAnsi="Times New Roman" w:cs="Times New Roman"/>
-          <w:lang w:val="en-US"/>
+          <w:lang w:val="en-GB"/>
         </w:rPr>
         <w:t>, 25(1), pp. 69–103.</w:t>
       </w:r>
@@ -912,13 +1010,13 @@
         <w:pStyle w:val="Bibliography"/>
         <w:rPr>
           <w:rFonts w:ascii="Times New Roman" w:hAnsi="Times New Roman" w:cs="Times New Roman"/>
-          <w:lang w:val="en-US"/>
-        </w:rPr>
-      </w:pPr>
-      <w:r>
-        <w:rPr>
-          <w:rFonts w:ascii="Times New Roman" w:hAnsi="Times New Roman" w:cs="Times New Roman"/>
-          <w:lang w:val="en-US"/>
+          <w:lang w:val="en-GB"/>
+        </w:rPr>
+      </w:pPr>
+      <w:r>
+        <w:rPr>
+          <w:rFonts w:ascii="Times New Roman" w:hAnsi="Times New Roman" w:cs="Times New Roman"/>
+          <w:lang w:val="en-GB"/>
         </w:rPr>
         <w:t xml:space="preserve">Schiff, M. and Wang, Y. (2008) ‘North-South and South-South Trade-Related Technology Diffusion: How Important Are They in Improving TFP Growth?’, </w:t>
       </w:r>
@@ -927,14 +1025,14 @@
           <w:rFonts w:ascii="Times New Roman" w:hAnsi="Times New Roman" w:cs="Times New Roman"/>
           <w:i/>
           <w:iCs/>
-          <w:lang w:val="en-US"/>
+          <w:lang w:val="en-GB"/>
         </w:rPr>
         <w:t>The Journal of Development Studies</w:t>
       </w:r>
       <w:r>
         <w:rPr>
           <w:rFonts w:ascii="Times New Roman" w:hAnsi="Times New Roman" w:cs="Times New Roman"/>
-          <w:lang w:val="en-US"/>
+          <w:lang w:val="en-GB"/>
         </w:rPr>
         <w:t>, 44(1), pp. 49–59. Available at: https://doi.org/10.1080/00220380701722282.</w:t>
       </w:r>
@@ -944,13 +1042,13 @@
         <w:pStyle w:val="Bibliography"/>
         <w:rPr>
           <w:rFonts w:ascii="Times New Roman" w:hAnsi="Times New Roman" w:cs="Times New Roman"/>
-          <w:lang w:val="en-US"/>
-        </w:rPr>
-      </w:pPr>
-      <w:r>
-        <w:rPr>
-          <w:rFonts w:ascii="Times New Roman" w:hAnsi="Times New Roman" w:cs="Times New Roman"/>
-          <w:lang w:val="en-US"/>
+          <w:lang w:val="en-GB"/>
+        </w:rPr>
+      </w:pPr>
+      <w:r>
+        <w:rPr>
+          <w:rFonts w:ascii="Times New Roman" w:hAnsi="Times New Roman" w:cs="Times New Roman"/>
+          <w:lang w:val="en-GB"/>
         </w:rPr>
         <w:t xml:space="preserve">Schiff, M.W., Winters, L.A. and Schiff, M. (2003) </w:t>
       </w:r>
@@ -959,14 +1057,14 @@
           <w:rFonts w:ascii="Times New Roman" w:hAnsi="Times New Roman" w:cs="Times New Roman"/>
           <w:i/>
           <w:iCs/>
-          <w:lang w:val="en-US"/>
+          <w:lang w:val="en-GB"/>
         </w:rPr>
         <w:t>Regional Integration And Development</w:t>
       </w:r>
       <w:r>
         <w:rPr>
           <w:rFonts w:ascii="Times New Roman" w:hAnsi="Times New Roman" w:cs="Times New Roman"/>
-          <w:lang w:val="en-US"/>
+          <w:lang w:val="en-GB"/>
         </w:rPr>
         <w:t>. Washington, UNITED STATES: World Bank Publications. Available at: http://ebookcentral.proquest.com/lib/londonschoolecons/detail.action?docID=3050563 (Accessed: 12 August 2024).</w:t>
       </w:r>
@@ -976,13 +1074,13 @@
         <w:pStyle w:val="Bibliography"/>
         <w:rPr>
           <w:rFonts w:ascii="Times New Roman" w:hAnsi="Times New Roman" w:cs="Times New Roman"/>
-          <w:lang w:val="en-US"/>
-        </w:rPr>
-      </w:pPr>
-      <w:r>
-        <w:rPr>
-          <w:rFonts w:ascii="Times New Roman" w:hAnsi="Times New Roman" w:cs="Times New Roman"/>
-          <w:lang w:val="en-US"/>
+          <w:lang w:val="en-GB"/>
+        </w:rPr>
+      </w:pPr>
+      <w:r>
+        <w:rPr>
+          <w:rFonts w:ascii="Times New Roman" w:hAnsi="Times New Roman" w:cs="Times New Roman"/>
+          <w:lang w:val="en-GB"/>
         </w:rPr>
         <w:t>Thrasher, R.D. and Gallagher, K.P. (2008) ‘21st Century Trade Agreements: Implications for Long-Run Development Policy’, (2).</w:t>
       </w:r>
@@ -992,13 +1090,13 @@
         <w:pStyle w:val="Bibliography"/>
         <w:rPr>
           <w:rFonts w:ascii="Times New Roman" w:hAnsi="Times New Roman" w:cs="Times New Roman"/>
-          <w:lang w:val="en-US"/>
-        </w:rPr>
-      </w:pPr>
-      <w:r>
-        <w:rPr>
-          <w:rFonts w:ascii="Times New Roman" w:hAnsi="Times New Roman" w:cs="Times New Roman"/>
-          <w:lang w:val="en-US"/>
+          <w:lang w:val="en-GB"/>
+        </w:rPr>
+      </w:pPr>
+      <w:r>
+        <w:rPr>
+          <w:rFonts w:ascii="Times New Roman" w:hAnsi="Times New Roman" w:cs="Times New Roman"/>
+          <w:lang w:val="en-GB"/>
         </w:rPr>
         <w:t xml:space="preserve">UNIDO (2006) </w:t>
       </w:r>
@@ -1007,14 +1105,14 @@
           <w:rFonts w:ascii="Times New Roman" w:hAnsi="Times New Roman" w:cs="Times New Roman"/>
           <w:i/>
           <w:iCs/>
-          <w:lang w:val="en-US"/>
+          <w:lang w:val="en-GB"/>
         </w:rPr>
         <w:t>Industrial Development, Trade and Poverty Reduction through South-South Cooperation</w:t>
       </w:r>
       <w:r>
         <w:rPr>
           <w:rFonts w:ascii="Times New Roman" w:hAnsi="Times New Roman" w:cs="Times New Roman"/>
-          <w:lang w:val="en-US"/>
+          <w:lang w:val="en-GB"/>
         </w:rPr>
         <w:t>. Available at: https://www.unido.org/sites/default/files/2013-02/industrial_development_south_south_cooperation_0.pdf (Accessed: 13 August 2024).</w:t>
       </w:r>
@@ -1024,13 +1122,13 @@
         <w:pStyle w:val="Bibliography"/>
         <w:rPr>
           <w:rFonts w:ascii="Times New Roman" w:hAnsi="Times New Roman" w:cs="Times New Roman"/>
-          <w:lang w:val="en-US"/>
-        </w:rPr>
-      </w:pPr>
-      <w:r>
-        <w:rPr>
-          <w:rFonts w:ascii="Times New Roman" w:hAnsi="Times New Roman" w:cs="Times New Roman"/>
-          <w:lang w:val="en-US"/>
+          <w:lang w:val="en-GB"/>
+        </w:rPr>
+      </w:pPr>
+      <w:r>
+        <w:rPr>
+          <w:rFonts w:ascii="Times New Roman" w:hAnsi="Times New Roman" w:cs="Times New Roman"/>
+          <w:lang w:val="en-GB"/>
         </w:rPr>
         <w:t xml:space="preserve">Venables, A.J. (2003) ‘Winners and Losers from Regional Integration Agreements’, </w:t>
       </w:r>
@@ -1039,14 +1137,14 @@
           <w:rFonts w:ascii="Times New Roman" w:hAnsi="Times New Roman" w:cs="Times New Roman"/>
           <w:i/>
           <w:iCs/>
-          <w:lang w:val="en-US"/>
+          <w:lang w:val="en-GB"/>
         </w:rPr>
         <w:t>The Economic Journal</w:t>
       </w:r>
       <w:r>
         <w:rPr>
           <w:rFonts w:ascii="Times New Roman" w:hAnsi="Times New Roman" w:cs="Times New Roman"/>
-          <w:lang w:val="en-US"/>
+          <w:lang w:val="en-GB"/>
         </w:rPr>
         <w:t>, 113(490), pp. 747–761. Available at: https://doi.org/10.1111/1468-0297.t01-1-00155.</w:t>
       </w:r>

--- a/tex/sections/docs/empirical_literature_review.docx
+++ b/tex/sections/docs/empirical_literature_review.docx
@@ -6,10 +6,6 @@
       <w:pPr>
         <w:spacing w:line="360" w:lineRule="auto"/>
         <w:jc w:val="both"/>
-        <w:rPr>
-          <w:rFonts w:ascii="Times New Roman" w:hAnsi="Times New Roman" w:cs="Times New Roman"/>
-          <w:lang w:val="en-GB"/>
-        </w:rPr>
       </w:pPr>
       <w:r>
         <w:rPr>
@@ -629,6 +625,688 @@
           <w:lang w:val="en-GB"/>
         </w:rPr>
         <w:t xml:space="preserve"> </w:t>
+      </w:r>
+      <w:r>
+        <w:rPr>
+          <w:rFonts w:ascii="Times New Roman" w:hAnsi="Times New Roman" w:cs="Times New Roman"/>
+          <w:lang w:val="en-GB"/>
+        </w:rPr>
+        <w:t>Using firm-level data, e</w:t>
+      </w:r>
+      <w:r>
+        <w:rPr>
+          <w:rFonts w:ascii="Times New Roman" w:hAnsi="Times New Roman" w:cs="Times New Roman"/>
+          <w:lang w:val="en-GB"/>
+        </w:rPr>
+        <w:t xml:space="preserve">mpirical literature </w:t>
+      </w:r>
+      <w:r>
+        <w:rPr>
+          <w:rFonts w:ascii="Times New Roman" w:hAnsi="Times New Roman" w:cs="Times New Roman"/>
+          <w:lang w:val="en-GB"/>
+        </w:rPr>
+        <w:t>studying trade outcomes using</w:t>
+      </w:r>
+      <w:r>
+        <w:rPr>
+          <w:rFonts w:ascii="Times New Roman" w:hAnsi="Times New Roman" w:cs="Times New Roman"/>
+          <w:lang w:val="en-GB"/>
+        </w:rPr>
+        <w:t xml:space="preserve"> unit values of exports</w:t>
+      </w:r>
+      <w:r>
+        <w:rPr>
+          <w:rFonts w:ascii="Times New Roman" w:hAnsi="Times New Roman" w:cs="Times New Roman"/>
+          <w:lang w:val="en-GB"/>
+        </w:rPr>
+        <w:t xml:space="preserve"> </w:t>
+      </w:r>
+      <w:r>
+        <w:rPr>
+          <w:rFonts w:ascii="Times New Roman" w:hAnsi="Times New Roman" w:cs="Times New Roman"/>
+          <w:lang w:val="en-GB"/>
+        </w:rPr>
+        <w:t xml:space="preserve">reports </w:t>
+      </w:r>
+      <w:r>
+        <w:rPr>
+          <w:rFonts w:ascii="Times New Roman" w:hAnsi="Times New Roman" w:cs="Times New Roman"/>
+          <w:lang w:val="en-GB"/>
+        </w:rPr>
+        <w:t xml:space="preserve">evidence of </w:t>
+      </w:r>
+      <w:r>
+        <w:rPr>
+          <w:rFonts w:ascii="Times New Roman" w:hAnsi="Times New Roman" w:cs="Times New Roman"/>
+          <w:lang w:val="en-GB"/>
+        </w:rPr>
+        <w:t>the value per unit increasing</w:t>
+      </w:r>
+      <w:r>
+        <w:rPr>
+          <w:rFonts w:ascii="Times New Roman" w:hAnsi="Times New Roman" w:cs="Times New Roman"/>
+          <w:lang w:val="en-GB"/>
+        </w:rPr>
+        <w:t xml:space="preserve"> as the income level of the importing nation increases</w:t>
+      </w:r>
+      <w:r>
+        <w:rPr>
+          <w:rFonts w:ascii="Times New Roman" w:hAnsi="Times New Roman" w:cs="Times New Roman"/>
+          <w:lang w:val="en-GB"/>
+        </w:rPr>
+        <w:t xml:space="preserve"> </w:t>
+      </w:r>
+      <w:r>
+        <w:rPr>
+          <w:rFonts w:ascii="Times New Roman" w:hAnsi="Times New Roman" w:cs="Times New Roman"/>
+          <w:lang w:val="en-GB"/>
+        </w:rPr>
+        <w:fldChar w:fldCharType="begin"/>
+      </w:r>
+      <w:r>
+        <w:rPr>
+          <w:rFonts w:ascii="Times New Roman" w:hAnsi="Times New Roman" w:cs="Times New Roman"/>
+          <w:lang w:val="en-GB"/>
+        </w:rPr>
+        <w:instrText xml:space="preserve"> ADDIN ZOTERO_ITEM CSL_CITATION {"citationID":"gce8Sp64","properties":{"formattedCitation":"(Hallak, 2006; Bastos and Silva, 2010)","plainCitation":"(Hallak, 2006; Bastos and Silva, 2010)","noteIndex":0},"citationItems":[{"id":343,"uris":["http://zotero.org/users/13839746/items/EMYJ2DUA"],"itemData":{"id":343,"type":"article-journal","abstract":"A substantial amount of theoretical work predicts that quality plays an important role as a determinant of the global patterns of bilateral trade. This paper develops an empirical framework to estimate the empirical relevance of this prediction. In particular, it identifies the effect of quality operating on the demand side through the relationship between per capita income and aggregate demand for quality. The model yields predictions for bilateral flows at the sectoral level and is estimated using cross-sectional data for bilateral trade among 60 countries in 1995. The empirical results confirm the theoretical prediction: rich countries tend to import relatively more from countries that produce high-quality goods.","container-title":"Journal of International Economics","DOI":"10.1016/j.jinteco.2005.04.001","ISSN":"0022-1996","issue":"1","journalAbbreviation":"Journal of International Economics","page":"238-265","source":"ScienceDirect","title":"Product quality and the direction of trade","volume":"68","author":[{"family":"Hallak","given":"Juan Carlos"}],"issued":{"date-parts":[["2006",1,1]]}}},{"id":318,"uris":["http://zotero.org/users/13839746/items/ISYQSQXT"],"itemData":{"id":318,"type":"article-journal","abstract":"What drives export quality? Using Portuguese firm-level data on exports by product and destination market, we find that f.o.b. unit values increase systematically with distance, and tend to be higher in shipments to richer nations. These relationships reflect not only the sorting of firms across markets, but also the within-firm variation of unit values across destinations. Within product categories, higher-productivity firms tend to ship greater quantities at higher prices to a given market, consistent with higher quality. In addition, firm productivity tends to magnify the positive effect of distance on within-product unit values, suggesting that high-productivity, high-quality firms are more able to serve difficult markets.","container-title":"Journal of International Economics","DOI":"10.1016/j.jinteco.2010.07.001","ISSN":"0022-1996","issue":"2","journalAbbreviation":"Journal of International Economics","page":"99-111","source":"ScienceDirect","title":"The quality of a firm's exports: Where you export to matters","title-short":"The quality of a firm's exports","volume":"82","author":[{"family":"Bastos","given":"Paulo"},{"family":"Silva","given":"Joana"}],"issued":{"date-parts":[["2010",11,1]]}}}],"schema":"https://github.com/citation-style-language/schema/raw/master/csl-citation.json"} </w:instrText>
+      </w:r>
+      <w:r>
+        <w:rPr>
+          <w:rFonts w:ascii="Times New Roman" w:hAnsi="Times New Roman" w:cs="Times New Roman"/>
+          <w:lang w:val="en-GB"/>
+        </w:rPr>
+        <w:fldChar w:fldCharType="separate"/>
+      </w:r>
+      <w:r>
+        <w:rPr>
+          <w:rFonts w:ascii="Times New Roman" w:hAnsi="Times New Roman" w:cs="Times New Roman"/>
+          <w:noProof/>
+          <w:lang w:val="en-GB"/>
+        </w:rPr>
+        <w:t>(Hallak, 2006; Bastos and Silva, 2010)</w:t>
+      </w:r>
+      <w:r>
+        <w:rPr>
+          <w:rFonts w:ascii="Times New Roman" w:hAnsi="Times New Roman" w:cs="Times New Roman"/>
+          <w:lang w:val="en-GB"/>
+        </w:rPr>
+        <w:fldChar w:fldCharType="end"/>
+      </w:r>
+      <w:r>
+        <w:rPr>
+          <w:rFonts w:ascii="Times New Roman" w:hAnsi="Times New Roman" w:cs="Times New Roman"/>
+          <w:lang w:val="en-GB"/>
+        </w:rPr>
+        <w:t xml:space="preserve">. </w:t>
+      </w:r>
+      <w:r>
+        <w:rPr>
+          <w:rFonts w:ascii="Times New Roman" w:hAnsi="Times New Roman" w:cs="Times New Roman"/>
+          <w:lang w:val="en-GB"/>
+        </w:rPr>
+        <w:t>Relevant to our analysis, o</w:t>
+      </w:r>
+      <w:r>
+        <w:rPr>
+          <w:rFonts w:ascii="Times New Roman" w:hAnsi="Times New Roman" w:cs="Times New Roman"/>
+          <w:lang w:val="en-GB"/>
+        </w:rPr>
+        <w:t xml:space="preserve">ne article </w:t>
+      </w:r>
+      <w:r>
+        <w:rPr>
+          <w:rFonts w:ascii="Times New Roman" w:hAnsi="Times New Roman" w:cs="Times New Roman"/>
+          <w:lang w:val="en-GB"/>
+        </w:rPr>
+        <w:t xml:space="preserve">finds </w:t>
+      </w:r>
+      <w:r>
+        <w:rPr>
+          <w:rFonts w:ascii="Times New Roman" w:hAnsi="Times New Roman" w:cs="Times New Roman"/>
+          <w:lang w:val="en-GB"/>
+        </w:rPr>
+        <w:t xml:space="preserve">evidence </w:t>
+      </w:r>
+      <w:r>
+        <w:rPr>
+          <w:rFonts w:ascii="Times New Roman" w:hAnsi="Times New Roman" w:cs="Times New Roman"/>
+          <w:lang w:val="en-GB"/>
+        </w:rPr>
+        <w:t>that the same firms export their products at a higher value per unit</w:t>
+      </w:r>
+      <w:r>
+        <w:rPr>
+          <w:rFonts w:ascii="Times New Roman" w:hAnsi="Times New Roman" w:cs="Times New Roman"/>
+          <w:lang w:val="en-GB"/>
+        </w:rPr>
+        <w:t xml:space="preserve"> the higher the income level of the importing nation</w:t>
+      </w:r>
+      <w:r>
+        <w:rPr>
+          <w:rFonts w:ascii="Times New Roman" w:hAnsi="Times New Roman" w:cs="Times New Roman"/>
+          <w:lang w:val="en-GB"/>
+        </w:rPr>
+        <w:t xml:space="preserve"> </w:t>
+      </w:r>
+      <w:r>
+        <w:rPr>
+          <w:rFonts w:ascii="Times New Roman" w:hAnsi="Times New Roman" w:cs="Times New Roman"/>
+          <w:lang w:val="en-GB"/>
+        </w:rPr>
+        <w:fldChar w:fldCharType="begin"/>
+      </w:r>
+      <w:r>
+        <w:rPr>
+          <w:rFonts w:ascii="Times New Roman" w:hAnsi="Times New Roman" w:cs="Times New Roman"/>
+          <w:lang w:val="en-GB"/>
+        </w:rPr>
+        <w:instrText xml:space="preserve"> ADDIN ZOTERO_ITEM CSL_CITATION {"citationID":"5SPQQ1T5","properties":{"formattedCitation":"(Manova and Zhang, 2012)","plainCitation":"(Manova and Zhang, 2012)","noteIndex":0},"citationItems":[{"id":316,"uris":["http://zotero.org/users/13839746/items/6E9XVZI9"],"itemData":{"id":316,"type":"article-journal","abstract":"This article establishes six stylized facts about firms' export prices using detailed customs data on the universe of Chinese trade flows. First, across firms selling a given product, exporters that charge higher prices earn greater revenues in each destination, have bigger worldwide sales, and enter more markets. Second, firms that export more, enter more markets, and charge higher export prices import more expensive inputs. Third, across destinations within a firm-product, firms set higher prices in richer, larger, bilaterally more distant and overall less remote countries. Fourth, across destinations within a firm-product, firms earn bigger revenues in markets where they set higher prices. Fifth, across firms within a product, exporters with more destinations offer a wider range of export prices. Finally, firms that export more, enter more markets, and offer a wider range of export prices pay a wider range of input prices and source inputs from more origin countries. We propose that trade models should incorporate two features to rationalize these patterns in the data: more successful exporters use higher quality inputs to produce higher quality goods (stylized facts 1 and 2), and firms vary the quality of their products across destinations by using inputs of different quality levels (stylized facts 3, 4, 5, and 6).","container-title":"The Quarterly Journal of Economics","ISSN":"0033-5533","issue":"1","note":"publisher: Oxford University Press","page":"379-436","source":"JSTOR","title":"Export Prices Across Firms and Destinations","volume":"127","author":[{"family":"Manova","given":"Kalina"},{"family":"Zhang","given":"Zhiwei"}],"issued":{"date-parts":[["2012"]]}}}],"schema":"https://github.com/citation-style-language/schema/raw/master/csl-citation.json"} </w:instrText>
+      </w:r>
+      <w:r>
+        <w:rPr>
+          <w:rFonts w:ascii="Times New Roman" w:hAnsi="Times New Roman" w:cs="Times New Roman"/>
+          <w:lang w:val="en-GB"/>
+        </w:rPr>
+        <w:fldChar w:fldCharType="separate"/>
+      </w:r>
+      <w:r>
+        <w:rPr>
+          <w:rFonts w:ascii="Times New Roman" w:hAnsi="Times New Roman" w:cs="Times New Roman"/>
+          <w:noProof/>
+          <w:lang w:val="en-GB"/>
+        </w:rPr>
+        <w:t>(Manova and Zhang, 2012)</w:t>
+      </w:r>
+      <w:r>
+        <w:rPr>
+          <w:rFonts w:ascii="Times New Roman" w:hAnsi="Times New Roman" w:cs="Times New Roman"/>
+          <w:lang w:val="en-GB"/>
+        </w:rPr>
+        <w:fldChar w:fldCharType="end"/>
+      </w:r>
+      <w:r>
+        <w:rPr>
+          <w:rFonts w:ascii="Times New Roman" w:hAnsi="Times New Roman" w:cs="Times New Roman"/>
+          <w:lang w:val="en-GB"/>
+        </w:rPr>
+        <w:t>.</w:t>
+      </w:r>
+      <w:r>
+        <w:rPr>
+          <w:rFonts w:ascii="Times New Roman" w:hAnsi="Times New Roman" w:cs="Times New Roman"/>
+          <w:lang w:val="en-GB"/>
+        </w:rPr>
+        <w:t xml:space="preserve"> Beyond providing evidence that the direction of trade has immediate </w:t>
+      </w:r>
+      <w:r>
+        <w:rPr>
+          <w:rFonts w:ascii="Times New Roman" w:hAnsi="Times New Roman" w:cs="Times New Roman"/>
+          <w:lang w:val="en-GB"/>
+        </w:rPr>
+        <w:t xml:space="preserve">repercussions, </w:t>
+      </w:r>
+      <w:r>
+        <w:rPr>
+          <w:rFonts w:ascii="Times New Roman" w:hAnsi="Times New Roman" w:cs="Times New Roman"/>
+          <w:lang w:val="en-GB"/>
+        </w:rPr>
+        <w:t xml:space="preserve">this could also </w:t>
+      </w:r>
+      <w:r>
+        <w:rPr>
+          <w:rFonts w:ascii="Times New Roman" w:hAnsi="Times New Roman" w:cs="Times New Roman"/>
+          <w:lang w:val="en-GB"/>
+        </w:rPr>
+        <w:t xml:space="preserve">provide </w:t>
+      </w:r>
+      <w:r>
+        <w:rPr>
+          <w:rFonts w:ascii="Times New Roman" w:hAnsi="Times New Roman" w:cs="Times New Roman"/>
+          <w:lang w:val="en-GB"/>
+        </w:rPr>
+        <w:t xml:space="preserve">evidence in favour of North-South TAs, as they can </w:t>
+      </w:r>
+      <w:r>
+        <w:rPr>
+          <w:rFonts w:ascii="Times New Roman" w:hAnsi="Times New Roman" w:cs="Times New Roman"/>
+          <w:lang w:val="en-GB"/>
+        </w:rPr>
+        <w:t xml:space="preserve">generate more revenue and </w:t>
+      </w:r>
+      <w:r>
+        <w:rPr>
+          <w:rFonts w:ascii="Times New Roman" w:hAnsi="Times New Roman" w:cs="Times New Roman"/>
+          <w:lang w:val="en-GB"/>
+        </w:rPr>
+        <w:t>promote quality upgrading</w:t>
+      </w:r>
+      <w:r>
+        <w:rPr>
+          <w:rFonts w:ascii="Times New Roman" w:hAnsi="Times New Roman" w:cs="Times New Roman"/>
+          <w:lang w:val="en-GB"/>
+        </w:rPr>
+        <w:t xml:space="preserve"> </w:t>
+      </w:r>
+      <w:r>
+        <w:rPr>
+          <w:rFonts w:ascii="Times New Roman" w:hAnsi="Times New Roman" w:cs="Times New Roman"/>
+          <w:lang w:val="en-GB"/>
+        </w:rPr>
+        <w:fldChar w:fldCharType="begin"/>
+      </w:r>
+      <w:r>
+        <w:rPr>
+          <w:rFonts w:ascii="Times New Roman" w:hAnsi="Times New Roman" w:cs="Times New Roman"/>
+          <w:lang w:val="en-GB"/>
+        </w:rPr>
+        <w:instrText xml:space="preserve"> ADDIN ZOTERO_ITEM CSL_CITATION {"citationID":"xSntstxT","properties":{"formattedCitation":"(Dahi and Demir, 2017)","plainCitation":"(Dahi and Demir, 2017)","noteIndex":0},"citationItems":[{"id":183,"uris":["http://zotero.org/users/13839746/items/TXC2H362"],"itemData":{"id":183,"type":"article-journal","abstract":"This paper surveys the literature on costs and benefits of South-South versus North-South economic exchanges. Unlike the case for North-South exchanges, academic work on South-South economic relations has been historically limited given their marginal importance in the global economy. After the 1990s, the literature has changed in two main ways. First, South-South trade and finance since then has increased dramatically, leading to a bourgeoning literature on the topic. Second, the rise of the Emerging South has opened up new lines of inquiry to include not just the traditional topics of trade and preferential trading agreements, but also cover technology transfer, capital flows, labor migration, institutions, and environment. We discuss how this literature has evolved to take into account the greater complexity of South-South relations with a focus on China in Africa as well as the blurring of the lines between heterodox and mainstream analysis of South-South relations. We end the review by showing how the empirical and theoretical literature is exploring the increasing divergence within the global South between what we refer to as the Emerging South and the Rest of South.","container-title":"Journal of Economic Surveys","DOI":"10.1111/joes.12225","ISSN":"09500804","issue":"5","note":"publisher: Wiley-Blackwell","page":"1449-1486","source":"EBSCOhost","title":"South-South and North-South Economic Exchanges: Does It Matter Who Is Exchanging What and with Whom?","title-short":"South-South and North-South Economic Exchanges","volume":"31","author":[{"family":"Dahi","given":"Omar S."},{"family":"Demir","given":"Firat"}],"issued":{"date-parts":[["2017",12]]}}}],"schema":"https://github.com/citation-style-language/schema/raw/master/csl-citation.json"} </w:instrText>
+      </w:r>
+      <w:r>
+        <w:rPr>
+          <w:rFonts w:ascii="Times New Roman" w:hAnsi="Times New Roman" w:cs="Times New Roman"/>
+          <w:lang w:val="en-GB"/>
+        </w:rPr>
+        <w:fldChar w:fldCharType="separate"/>
+      </w:r>
+      <w:r>
+        <w:rPr>
+          <w:rFonts w:ascii="Times New Roman" w:hAnsi="Times New Roman" w:cs="Times New Roman"/>
+          <w:noProof/>
+          <w:lang w:val="en-GB"/>
+        </w:rPr>
+        <w:t>(Dahi and Demir, 2017)</w:t>
+      </w:r>
+      <w:r>
+        <w:rPr>
+          <w:rFonts w:ascii="Times New Roman" w:hAnsi="Times New Roman" w:cs="Times New Roman"/>
+          <w:lang w:val="en-GB"/>
+        </w:rPr>
+        <w:fldChar w:fldCharType="end"/>
+      </w:r>
+      <w:r>
+        <w:rPr>
+          <w:rFonts w:ascii="Times New Roman" w:hAnsi="Times New Roman" w:cs="Times New Roman"/>
+          <w:lang w:val="en-GB"/>
+        </w:rPr>
+        <w:t xml:space="preserve">. </w:t>
+      </w:r>
+      <w:r>
+        <w:rPr>
+          <w:rFonts w:ascii="Times New Roman" w:hAnsi="Times New Roman" w:cs="Times New Roman"/>
+          <w:lang w:val="en-GB"/>
+        </w:rPr>
+        <w:t xml:space="preserve">At the same time, </w:t>
+      </w:r>
+      <w:r>
+        <w:rPr>
+          <w:rFonts w:ascii="Times New Roman" w:hAnsi="Times New Roman" w:cs="Times New Roman"/>
+          <w:lang w:val="en-GB"/>
+        </w:rPr>
+        <w:t xml:space="preserve">other strands of the empirical research literature </w:t>
+      </w:r>
+      <w:r>
+        <w:rPr>
+          <w:rFonts w:ascii="Times New Roman" w:hAnsi="Times New Roman" w:cs="Times New Roman"/>
+          <w:lang w:val="en-GB"/>
+        </w:rPr>
+        <w:t>emphasise</w:t>
+      </w:r>
+      <w:r>
+        <w:rPr>
+          <w:rFonts w:ascii="Times New Roman" w:hAnsi="Times New Roman" w:cs="Times New Roman"/>
+          <w:lang w:val="en-GB"/>
+        </w:rPr>
+        <w:t xml:space="preserve"> </w:t>
+      </w:r>
+      <w:r>
+        <w:rPr>
+          <w:rFonts w:ascii="Times New Roman" w:hAnsi="Times New Roman" w:cs="Times New Roman"/>
+          <w:lang w:val="en-GB"/>
+        </w:rPr>
+        <w:t xml:space="preserve">the importance of </w:t>
+      </w:r>
+      <w:r>
+        <w:rPr>
+          <w:rFonts w:ascii="Times New Roman" w:hAnsi="Times New Roman" w:cs="Times New Roman"/>
+          <w:lang w:val="en-GB"/>
+        </w:rPr>
+        <w:t xml:space="preserve">similarities in trade structure and </w:t>
+      </w:r>
+      <w:r>
+        <w:rPr>
+          <w:rFonts w:ascii="Times New Roman" w:hAnsi="Times New Roman" w:cs="Times New Roman"/>
+          <w:lang w:val="en-GB"/>
+        </w:rPr>
+        <w:t>preferences and</w:t>
+      </w:r>
+      <w:r>
+        <w:rPr>
+          <w:rFonts w:ascii="Times New Roman" w:hAnsi="Times New Roman" w:cs="Times New Roman"/>
+          <w:lang w:val="en-GB"/>
+        </w:rPr>
+        <w:t xml:space="preserve"> </w:t>
+      </w:r>
+      <w:r>
+        <w:rPr>
+          <w:rFonts w:ascii="Times New Roman" w:hAnsi="Times New Roman" w:cs="Times New Roman"/>
+          <w:lang w:val="en-GB"/>
+        </w:rPr>
+        <w:t xml:space="preserve">provide evidence that </w:t>
+      </w:r>
+      <w:r>
+        <w:rPr>
+          <w:rFonts w:ascii="Times New Roman" w:hAnsi="Times New Roman" w:cs="Times New Roman"/>
+          <w:lang w:val="en-GB"/>
+        </w:rPr>
+        <w:t xml:space="preserve">countries of similar </w:t>
+      </w:r>
+      <w:r>
+        <w:rPr>
+          <w:rFonts w:ascii="Times New Roman" w:hAnsi="Times New Roman" w:cs="Times New Roman"/>
+          <w:lang w:val="en-GB"/>
+        </w:rPr>
+        <w:t xml:space="preserve">levels of income, technology and endowments </w:t>
+      </w:r>
+      <w:r>
+        <w:rPr>
+          <w:rFonts w:ascii="Times New Roman" w:hAnsi="Times New Roman" w:cs="Times New Roman"/>
+          <w:lang w:val="en-GB"/>
+        </w:rPr>
+        <w:t>have high</w:t>
+      </w:r>
+      <w:r>
+        <w:rPr>
+          <w:rFonts w:ascii="Times New Roman" w:hAnsi="Times New Roman" w:cs="Times New Roman"/>
+          <w:lang w:val="en-GB"/>
+        </w:rPr>
+        <w:t>er</w:t>
+      </w:r>
+      <w:r>
+        <w:rPr>
+          <w:rFonts w:ascii="Times New Roman" w:hAnsi="Times New Roman" w:cs="Times New Roman"/>
+          <w:lang w:val="en-GB"/>
+        </w:rPr>
+        <w:t xml:space="preserve"> levels of trade, and </w:t>
+      </w:r>
+      <w:r>
+        <w:rPr>
+          <w:rFonts w:ascii="Times New Roman" w:hAnsi="Times New Roman" w:cs="Times New Roman"/>
+          <w:lang w:val="en-GB"/>
+        </w:rPr>
+        <w:t>importantly, more potential for converge</w:t>
+      </w:r>
+      <w:r>
+        <w:rPr>
+          <w:rFonts w:ascii="Times New Roman" w:hAnsi="Times New Roman" w:cs="Times New Roman"/>
+          <w:lang w:val="en-GB"/>
+        </w:rPr>
+        <w:t>nce and spillovers</w:t>
+      </w:r>
+      <w:r>
+        <w:rPr>
+          <w:rFonts w:ascii="Times New Roman" w:hAnsi="Times New Roman" w:cs="Times New Roman"/>
+          <w:lang w:val="en-GB"/>
+        </w:rPr>
+        <w:t xml:space="preserve"> </w:t>
+      </w:r>
+      <w:r>
+        <w:rPr>
+          <w:rFonts w:ascii="Times New Roman" w:hAnsi="Times New Roman" w:cs="Times New Roman"/>
+          <w:lang w:val="en-GB"/>
+        </w:rPr>
+        <w:fldChar w:fldCharType="begin"/>
+      </w:r>
+      <w:r>
+        <w:rPr>
+          <w:rFonts w:ascii="Times New Roman" w:hAnsi="Times New Roman" w:cs="Times New Roman"/>
+          <w:lang w:val="en-GB"/>
+        </w:rPr>
+        <w:instrText xml:space="preserve"> ADDIN ZOTERO_ITEM CSL_CITATION {"citationID":"Hedbm6Be","properties":{"formattedCitation":"(Hallak, 2010)","plainCitation":"(Hallak, 2010)","noteIndex":0},"citationItems":[{"id":346,"uris":["http://zotero.org/users/13839746/items/MQ28KCEY"],"itemData":{"id":346,"type":"article-journal","abstract":"The Linder hypothesis has attracted substantial empirical research over decades. However, the evidence has failed to provide consistent support for it. This paper explains the failure. Building a theoretical framework in which, as in Linder's theory, product quality plays the central role, I show that the Linder hypothesis is formally derived but holds only when formulated as a sector-level prediction. This prediction is then estimated using a sample of 64 countries in 1995. The results support the sectoral Linder hypothesis: controlling for the effect of intersectoral determinants of trade, countries of similar income per capita trade more intensely with one another.","container-title":"The Review of Economics and Statistics","ISSN":"0034-6535","issue":"3","note":"publisher: The MIT Press","page":"453-466","source":"JSTOR","title":"A Product-Quality View of the Linder Hypothesis","volume":"92","author":[{"family":"Hallak","given":"Juan Carlos"}],"issued":{"date-parts":[["2010"]]}}}],"schema":"https://github.com/citation-style-language/schema/raw/master/csl-citation.json"} </w:instrText>
+      </w:r>
+      <w:r>
+        <w:rPr>
+          <w:rFonts w:ascii="Times New Roman" w:hAnsi="Times New Roman" w:cs="Times New Roman"/>
+          <w:lang w:val="en-GB"/>
+        </w:rPr>
+        <w:fldChar w:fldCharType="separate"/>
+      </w:r>
+      <w:r>
+        <w:rPr>
+          <w:rFonts w:ascii="Times New Roman" w:hAnsi="Times New Roman" w:cs="Times New Roman"/>
+          <w:noProof/>
+          <w:lang w:val="en-GB"/>
+        </w:rPr>
+        <w:t>(Hallak, 2010)</w:t>
+      </w:r>
+      <w:r>
+        <w:rPr>
+          <w:rFonts w:ascii="Times New Roman" w:hAnsi="Times New Roman" w:cs="Times New Roman"/>
+          <w:lang w:val="en-GB"/>
+        </w:rPr>
+        <w:fldChar w:fldCharType="end"/>
+      </w:r>
+      <w:r>
+        <w:rPr>
+          <w:rFonts w:ascii="Times New Roman" w:hAnsi="Times New Roman" w:cs="Times New Roman"/>
+          <w:lang w:val="en-GB"/>
+        </w:rPr>
+        <w:t xml:space="preserve">. </w:t>
+      </w:r>
+      <w:r>
+        <w:rPr>
+          <w:rFonts w:ascii="Times New Roman" w:hAnsi="Times New Roman" w:cs="Times New Roman"/>
+          <w:lang w:val="en-GB"/>
+        </w:rPr>
+        <w:t>Important for our discussion of the structure of product space,</w:t>
+      </w:r>
+      <w:r>
+        <w:rPr>
+          <w:rFonts w:ascii="Times New Roman" w:hAnsi="Times New Roman" w:cs="Times New Roman"/>
+          <w:lang w:val="en-GB"/>
+        </w:rPr>
+        <w:t xml:space="preserve"> </w:t>
+      </w:r>
+      <w:r>
+        <w:rPr>
+          <w:rFonts w:ascii="Times New Roman" w:hAnsi="Times New Roman" w:cs="Times New Roman"/>
+          <w:lang w:val="en-GB"/>
+        </w:rPr>
+        <w:t xml:space="preserve">empirical </w:t>
+      </w:r>
+      <w:r>
+        <w:rPr>
+          <w:rFonts w:ascii="Times New Roman" w:hAnsi="Times New Roman" w:cs="Times New Roman"/>
+          <w:lang w:val="en-GB"/>
+        </w:rPr>
+        <w:t xml:space="preserve">research finds that </w:t>
+      </w:r>
+      <w:r>
+        <w:rPr>
+          <w:rFonts w:ascii="Times New Roman" w:hAnsi="Times New Roman" w:cs="Times New Roman"/>
+          <w:lang w:val="en-GB"/>
+        </w:rPr>
+        <w:t>trade between similarly endowed countries</w:t>
+      </w:r>
+      <w:r>
+        <w:rPr>
+          <w:rFonts w:ascii="Times New Roman" w:hAnsi="Times New Roman" w:cs="Times New Roman"/>
+          <w:lang w:val="en-GB"/>
+        </w:rPr>
+        <w:t xml:space="preserve"> have more diversified exports between them, relative to trade with countries with different endowments </w:t>
+      </w:r>
+      <w:r>
+        <w:rPr>
+          <w:rFonts w:ascii="Times New Roman" w:hAnsi="Times New Roman" w:cs="Times New Roman"/>
+          <w:lang w:val="en-GB"/>
+        </w:rPr>
+        <w:lastRenderedPageBreak/>
+        <w:fldChar w:fldCharType="begin"/>
+      </w:r>
+      <w:r>
+        <w:rPr>
+          <w:rFonts w:ascii="Times New Roman" w:hAnsi="Times New Roman" w:cs="Times New Roman"/>
+          <w:lang w:val="en-GB"/>
+        </w:rPr>
+        <w:instrText xml:space="preserve"> ADDIN ZOTERO_ITEM CSL_CITATION {"citationID":"les0fH4G","properties":{"formattedCitation":"(Regolo, 2013)","plainCitation":"(Regolo, 2013)","noteIndex":0},"citationItems":[{"id":348,"uris":["http://zotero.org/users/13839746/items/2XDWMVXL"],"itemData":{"id":348,"type":"article-journal","abstract":"This paper studies how a country's export diversification varies across destination markets. It develops an extension of the Romalis (2004) model which yields two testable predictions. According to the first, exports between similarly endowed countries (“South–South” and “North–North”) are more diversified than exports between differently endowed countries (“South–North” and “North–South”). The second implication is that, for given countries' production patterns, low bilateral trade costs lead to greater export diversification. These predictions find empirical support in a panel of 102 trade partners and 4998 HS-6 industries over the period 1995–2007. Results show that similarities between trading partners in physical capital, land and human capital endowments per worker are associated with more diversified bilateral exports. Exports are also more diversified when bilateral trade costs are relatively low.","container-title":"Journal of International Economics","DOI":"10.1016/j.jinteco.2013.07.004","ISSN":"0022-1996","issue":"2","journalAbbreviation":"Journal of International Economics","page":"329-342","source":"ScienceDirect","title":"Export diversification: How much does the choice of the trading partner matter?","title-short":"Export diversification","volume":"91","author":[{"family":"Regolo","given":"Julie"}],"issued":{"date-parts":[["2013",11,1]]}}}],"schema":"https://github.com/citation-style-language/schema/raw/master/csl-citation.json"} </w:instrText>
+      </w:r>
+      <w:r>
+        <w:rPr>
+          <w:rFonts w:ascii="Times New Roman" w:hAnsi="Times New Roman" w:cs="Times New Roman"/>
+          <w:lang w:val="en-GB"/>
+        </w:rPr>
+        <w:fldChar w:fldCharType="separate"/>
+      </w:r>
+      <w:r>
+        <w:rPr>
+          <w:rFonts w:ascii="Times New Roman" w:hAnsi="Times New Roman" w:cs="Times New Roman"/>
+          <w:noProof/>
+          <w:lang w:val="en-GB"/>
+        </w:rPr>
+        <w:t>(Regolo, 2013)</w:t>
+      </w:r>
+      <w:r>
+        <w:rPr>
+          <w:rFonts w:ascii="Times New Roman" w:hAnsi="Times New Roman" w:cs="Times New Roman"/>
+          <w:lang w:val="en-GB"/>
+        </w:rPr>
+        <w:fldChar w:fldCharType="end"/>
+      </w:r>
+      <w:r>
+        <w:rPr>
+          <w:rFonts w:ascii="Times New Roman" w:hAnsi="Times New Roman" w:cs="Times New Roman"/>
+          <w:lang w:val="en-GB"/>
+        </w:rPr>
+        <w:t xml:space="preserve">, </w:t>
+      </w:r>
+      <w:r>
+        <w:rPr>
+          <w:rFonts w:ascii="Times New Roman" w:hAnsi="Times New Roman" w:cs="Times New Roman"/>
+          <w:lang w:val="en-GB"/>
+        </w:rPr>
+        <w:t>and that</w:t>
+      </w:r>
+      <w:r>
+        <w:rPr>
+          <w:rFonts w:ascii="Times New Roman" w:hAnsi="Times New Roman" w:cs="Times New Roman"/>
+          <w:lang w:val="en-GB"/>
+        </w:rPr>
+        <w:t xml:space="preserve"> </w:t>
+      </w:r>
+      <w:r>
+        <w:rPr>
+          <w:rFonts w:ascii="Times New Roman" w:hAnsi="Times New Roman" w:cs="Times New Roman"/>
+          <w:lang w:val="en-GB"/>
+        </w:rPr>
+        <w:t>countries with neighbours with shared or similar comparative advantage</w:t>
+      </w:r>
+      <w:r>
+        <w:rPr>
+          <w:rFonts w:ascii="Times New Roman" w:hAnsi="Times New Roman" w:cs="Times New Roman"/>
+          <w:lang w:val="en-GB"/>
+        </w:rPr>
+        <w:t>s will experience an increase in the export of similar products to the neighbouring country</w:t>
+      </w:r>
+      <w:r>
+        <w:t xml:space="preserve"> </w:t>
+      </w:r>
+      <w:r>
+        <w:rPr>
+          <w:rFonts w:ascii="Times New Roman" w:hAnsi="Times New Roman" w:cs="Times New Roman"/>
+          <w:lang w:val="en-GB"/>
+        </w:rPr>
+        <w:fldChar w:fldCharType="begin"/>
+      </w:r>
+      <w:r>
+        <w:rPr>
+          <w:rFonts w:ascii="Times New Roman" w:hAnsi="Times New Roman" w:cs="Times New Roman"/>
+          <w:lang w:val="en-GB"/>
+        </w:rPr>
+        <w:instrText xml:space="preserve"> ADDIN ZOTERO_ITEM CSL_CITATION {"citationID":"IKrfv0LV","properties":{"formattedCitation":"(Bahar, Hausmann and Hidalgo, 2014)","plainCitation":"(Bahar, Hausmann and Hidalgo, 2014)","noteIndex":0},"citationItems":[{"id":349,"uris":["http://zotero.org/users/13839746/items/BQCWKHBC"],"itemData":{"id":349,"type":"article-journal","abstract":"The literature on knowledge diffusion shows that knowledge decays strongly with distance. In this paper we document that the probability that a product is added to a country's export basket is, on average, 65% larger if a neighboring country is a successful exporter of that same product. For existing products, growth of exports in a country is 1.5% higher per annum if it has a neighbor with comparative advantage in these products. While these results could be driven by a common third factor that escapes our controls, they align with our expectations of the localized character of knowledge diffusion.","container-title":"Journal of International Economics","DOI":"10.1016/j.jinteco.2013.11.001","ISSN":"0022-1996","issue":"1","journalAbbreviation":"Journal of International Economics","page":"111-123","source":"ScienceDirect","title":"Neighbors and the evolution of the comparative advantage of nations: Evidence of international knowledge diffusion?","title-short":"Neighbors and the evolution of the comparative advantage of nations","volume":"92","author":[{"family":"Bahar","given":"Dany"},{"family":"Hausmann","given":"Ricardo"},{"family":"Hidalgo","given":"Cesar A."}],"issued":{"date-parts":[["2014",1,1]]}}}],"schema":"https://github.com/citation-style-language/schema/raw/master/csl-citation.json"} </w:instrText>
+      </w:r>
+      <w:r>
+        <w:rPr>
+          <w:rFonts w:ascii="Times New Roman" w:hAnsi="Times New Roman" w:cs="Times New Roman"/>
+          <w:lang w:val="en-GB"/>
+        </w:rPr>
+        <w:fldChar w:fldCharType="separate"/>
+      </w:r>
+      <w:r>
+        <w:rPr>
+          <w:rFonts w:ascii="Times New Roman" w:hAnsi="Times New Roman" w:cs="Times New Roman"/>
+          <w:noProof/>
+          <w:lang w:val="en-GB"/>
+        </w:rPr>
+        <w:t>(Bahar, Hausmann and Hidalgo, 2014)</w:t>
+      </w:r>
+      <w:r>
+        <w:rPr>
+          <w:rFonts w:ascii="Times New Roman" w:hAnsi="Times New Roman" w:cs="Times New Roman"/>
+          <w:lang w:val="en-GB"/>
+        </w:rPr>
+        <w:fldChar w:fldCharType="end"/>
+      </w:r>
+      <w:r>
+        <w:rPr>
+          <w:rFonts w:ascii="Times New Roman" w:hAnsi="Times New Roman" w:cs="Times New Roman"/>
+          <w:lang w:val="en-GB"/>
+        </w:rPr>
+        <w:t>.</w:t>
+      </w:r>
+      <w:r>
+        <w:rPr>
+          <w:rFonts w:ascii="Times New Roman" w:hAnsi="Times New Roman" w:cs="Times New Roman"/>
+          <w:lang w:val="en-GB"/>
+        </w:rPr>
+        <w:t xml:space="preserve"> </w:t>
+      </w:r>
+      <w:r>
+        <w:rPr>
+          <w:rFonts w:ascii="Times New Roman" w:hAnsi="Times New Roman" w:cs="Times New Roman"/>
+          <w:lang w:val="en-GB"/>
+        </w:rPr>
+        <w:t xml:space="preserve">If similarity </w:t>
+      </w:r>
+      <w:r>
+        <w:rPr>
+          <w:rFonts w:ascii="Times New Roman" w:hAnsi="Times New Roman" w:cs="Times New Roman"/>
+          <w:lang w:val="en-GB"/>
+        </w:rPr>
+        <w:t xml:space="preserve">between countries is highly relevant for knowledge transfer, </w:t>
+      </w:r>
+      <w:r>
+        <w:rPr>
+          <w:rFonts w:ascii="Times New Roman" w:hAnsi="Times New Roman" w:cs="Times New Roman"/>
+          <w:lang w:val="en-GB"/>
+        </w:rPr>
+        <w:t xml:space="preserve">South-South TAs </w:t>
+      </w:r>
+      <w:r>
+        <w:rPr>
+          <w:rFonts w:ascii="Times New Roman" w:hAnsi="Times New Roman" w:cs="Times New Roman"/>
+          <w:lang w:val="en-GB"/>
+        </w:rPr>
+        <w:t>can</w:t>
+      </w:r>
+      <w:r>
+        <w:rPr>
+          <w:rFonts w:ascii="Times New Roman" w:hAnsi="Times New Roman" w:cs="Times New Roman"/>
+          <w:lang w:val="en-GB"/>
+        </w:rPr>
+        <w:t xml:space="preserve"> potentially be more beneficial for</w:t>
+      </w:r>
+      <w:r>
+        <w:rPr>
+          <w:rFonts w:ascii="Times New Roman" w:hAnsi="Times New Roman" w:cs="Times New Roman"/>
+          <w:lang w:val="en-GB"/>
+        </w:rPr>
+        <w:t xml:space="preserve"> developing countries</w:t>
+      </w:r>
+      <w:r>
+        <w:rPr>
+          <w:rFonts w:ascii="Times New Roman" w:hAnsi="Times New Roman" w:cs="Times New Roman"/>
+          <w:lang w:val="en-GB"/>
+        </w:rPr>
+        <w:t xml:space="preserve">. </w:t>
       </w:r>
     </w:p>
     <w:p>
@@ -642,6 +1320,15 @@
           <w:lang w:val="en-GB"/>
         </w:rPr>
       </w:pPr>
+      <w:r>
+        <w:rPr>
+          <w:rFonts w:ascii="Times New Roman" w:hAnsi="Times New Roman" w:cs="Times New Roman"/>
+          <w:b/>
+          <w:bCs/>
+          <w:lang w:val="en-GB"/>
+        </w:rPr>
+        <w:t>References</w:t>
+      </w:r>
     </w:p>
     <w:p>
       <w:pPr>
@@ -654,34 +1341,13 @@
           <w:lang w:val="en-GB"/>
         </w:rPr>
       </w:pPr>
-      <w:r>
-        <w:rPr>
-          <w:rFonts w:ascii="Times New Roman" w:hAnsi="Times New Roman" w:cs="Times New Roman"/>
-          <w:b/>
-          <w:bCs/>
-          <w:lang w:val="en-GB"/>
-        </w:rPr>
-        <w:t>References</w:t>
-      </w:r>
-    </w:p>
-    <w:p>
-      <w:pPr>
-        <w:spacing w:line="360" w:lineRule="auto"/>
-        <w:jc w:val="both"/>
-        <w:rPr>
-          <w:rFonts w:ascii="Times New Roman" w:hAnsi="Times New Roman" w:cs="Times New Roman"/>
-          <w:b/>
-          <w:bCs/>
-          <w:lang w:val="en-GB"/>
-        </w:rPr>
-      </w:pPr>
     </w:p>
     <w:p>
       <w:pPr>
         <w:pStyle w:val="Bibliography"/>
         <w:rPr>
           <w:rFonts w:ascii="Times New Roman" w:hAnsi="Times New Roman" w:cs="Times New Roman"/>
-          <w:lang w:val="en-GB"/>
+          <w:lang w:val="en-US"/>
         </w:rPr>
       </w:pPr>
       <w:r>
@@ -711,25 +1377,25 @@
       <w:r>
         <w:rPr>
           <w:rFonts w:ascii="Times New Roman" w:hAnsi="Times New Roman" w:cs="Times New Roman"/>
-          <w:lang w:val="en-GB"/>
-        </w:rPr>
-        <w:t xml:space="preserve">Cipollina, M. and Salvatici, L. (2010) ‘Reciprocal Trade Agreements in Gravity Models: A Meta-Analysis’, </w:t>
+          <w:lang w:val="en-US"/>
+        </w:rPr>
+        <w:t xml:space="preserve">Bahar, D., Hausmann, R. and Hidalgo, C.A. (2014) ‘Neighbors and the evolution of the comparative advantage of nations: Evidence of international knowledge diffusion?’, </w:t>
       </w:r>
       <w:r>
         <w:rPr>
           <w:rFonts w:ascii="Times New Roman" w:hAnsi="Times New Roman" w:cs="Times New Roman"/>
           <w:i/>
           <w:iCs/>
-          <w:lang w:val="en-GB"/>
-        </w:rPr>
-        <w:t>Review of International Economics</w:t>
-      </w:r>
-      <w:r>
-        <w:rPr>
-          <w:rFonts w:ascii="Times New Roman" w:hAnsi="Times New Roman" w:cs="Times New Roman"/>
-          <w:lang w:val="en-GB"/>
-        </w:rPr>
-        <w:t>, 18(1), pp. 63–80. Available at: https://doi.org/10.1111/j.1467-9396.2009.00877.x.</w:t>
+          <w:lang w:val="en-US"/>
+        </w:rPr>
+        <w:t>Journal of International Economics</w:t>
+      </w:r>
+      <w:r>
+        <w:rPr>
+          <w:rFonts w:ascii="Times New Roman" w:hAnsi="Times New Roman" w:cs="Times New Roman"/>
+          <w:lang w:val="en-US"/>
+        </w:rPr>
+        <w:t>, 92(1), pp. 111–123. Available at: https://doi.org/10.1016/j.jinteco.2013.11.001.</w:t>
       </w:r>
     </w:p>
     <w:p>
@@ -737,31 +1403,31 @@
         <w:pStyle w:val="Bibliography"/>
         <w:rPr>
           <w:rFonts w:ascii="Times New Roman" w:hAnsi="Times New Roman" w:cs="Times New Roman"/>
-          <w:lang w:val="en-GB"/>
+          <w:lang w:val="en-US"/>
         </w:rPr>
       </w:pPr>
       <w:r>
         <w:rPr>
           <w:rFonts w:ascii="Times New Roman" w:hAnsi="Times New Roman" w:cs="Times New Roman"/>
-          <w:lang w:val="en-GB"/>
-        </w:rPr>
-        <w:t xml:space="preserve">Dahi, O.S. and Demir, F. (2013) ‘Preferential trade agreements and manufactured goods exports: does it matter whom you PTA with?’, </w:t>
+          <w:lang w:val="en-US"/>
+        </w:rPr>
+        <w:t xml:space="preserve">Bastos, P. and Silva, J. (2010) ‘The quality of a firm’s exports: Where you export to matters’, </w:t>
       </w:r>
       <w:r>
         <w:rPr>
           <w:rFonts w:ascii="Times New Roman" w:hAnsi="Times New Roman" w:cs="Times New Roman"/>
           <w:i/>
           <w:iCs/>
-          <w:lang w:val="en-GB"/>
-        </w:rPr>
-        <w:t>Applied Economics</w:t>
-      </w:r>
-      <w:r>
-        <w:rPr>
-          <w:rFonts w:ascii="Times New Roman" w:hAnsi="Times New Roman" w:cs="Times New Roman"/>
-          <w:lang w:val="en-GB"/>
-        </w:rPr>
-        <w:t>, 45(34), pp. 4754–4772. Available at: https://doi.org/10.1080/00036846.2013.804169.</w:t>
+          <w:lang w:val="en-US"/>
+        </w:rPr>
+        <w:t>Journal of International Economics</w:t>
+      </w:r>
+      <w:r>
+        <w:rPr>
+          <w:rFonts w:ascii="Times New Roman" w:hAnsi="Times New Roman" w:cs="Times New Roman"/>
+          <w:lang w:val="en-US"/>
+        </w:rPr>
+        <w:t>, 82(2), pp. 99–111. Available at: https://doi.org/10.1016/j.jinteco.2010.07.001.</w:t>
       </w:r>
     </w:p>
     <w:p>
@@ -769,31 +1435,31 @@
         <w:pStyle w:val="Bibliography"/>
         <w:rPr>
           <w:rFonts w:ascii="Times New Roman" w:hAnsi="Times New Roman" w:cs="Times New Roman"/>
-          <w:lang w:val="en-GB"/>
+          <w:lang w:val="en-US"/>
         </w:rPr>
       </w:pPr>
       <w:r>
         <w:rPr>
           <w:rFonts w:ascii="Times New Roman" w:hAnsi="Times New Roman" w:cs="Times New Roman"/>
-          <w:lang w:val="en-GB"/>
-        </w:rPr>
-        <w:t xml:space="preserve">Deme, M. and Ndrianasy, E.R. (2017) ‘Trade-creation and trade-diversion effects of regional trade arrangements: low-income countries’, </w:t>
+          <w:lang w:val="en-US"/>
+        </w:rPr>
+        <w:t xml:space="preserve">Cipollina, M. and Salvatici, L. (2010) ‘Reciprocal Trade Agreements in Gravity Models: A Meta-Analysis’, </w:t>
       </w:r>
       <w:r>
         <w:rPr>
           <w:rFonts w:ascii="Times New Roman" w:hAnsi="Times New Roman" w:cs="Times New Roman"/>
           <w:i/>
           <w:iCs/>
-          <w:lang w:val="en-GB"/>
-        </w:rPr>
-        <w:t>Applied Economics</w:t>
-      </w:r>
-      <w:r>
-        <w:rPr>
-          <w:rFonts w:ascii="Times New Roman" w:hAnsi="Times New Roman" w:cs="Times New Roman"/>
-          <w:lang w:val="en-GB"/>
-        </w:rPr>
-        <w:t>, 49(22), pp. 2188–2202. Available at: https://doi.org/10.1080/00036846.2016.1234700.</w:t>
+          <w:lang w:val="en-US"/>
+        </w:rPr>
+        <w:t>Review of International Economics</w:t>
+      </w:r>
+      <w:r>
+        <w:rPr>
+          <w:rFonts w:ascii="Times New Roman" w:hAnsi="Times New Roman" w:cs="Times New Roman"/>
+          <w:lang w:val="en-US"/>
+        </w:rPr>
+        <w:t>, 18(1), pp. 63–80. Available at: https://doi.org/10.1111/j.1467-9396.2009.00877.x.</w:t>
       </w:r>
     </w:p>
     <w:p>
@@ -801,31 +1467,31 @@
         <w:pStyle w:val="Bibliography"/>
         <w:rPr>
           <w:rFonts w:ascii="Times New Roman" w:hAnsi="Times New Roman" w:cs="Times New Roman"/>
-          <w:lang w:val="en-GB"/>
+          <w:lang w:val="en-US"/>
         </w:rPr>
       </w:pPr>
       <w:r>
         <w:rPr>
           <w:rFonts w:ascii="Times New Roman" w:hAnsi="Times New Roman" w:cs="Times New Roman"/>
-          <w:lang w:val="en-GB"/>
-        </w:rPr>
-        <w:t xml:space="preserve">Fugazza, M. and Robert-Nicoud, F. (2006) ‘Can South-South trade Liberalisation Stimulate North-South Trade?’, </w:t>
+          <w:lang w:val="en-US"/>
+        </w:rPr>
+        <w:t xml:space="preserve">Dahi, O.S. and Demir, F. (2013) ‘Preferential trade agreements and manufactured goods exports: does it matter whom you PTA with?’, </w:t>
       </w:r>
       <w:r>
         <w:rPr>
           <w:rFonts w:ascii="Times New Roman" w:hAnsi="Times New Roman" w:cs="Times New Roman"/>
           <w:i/>
           <w:iCs/>
-          <w:lang w:val="en-GB"/>
-        </w:rPr>
-        <w:t>Journal of Economic Integration</w:t>
-      </w:r>
-      <w:r>
-        <w:rPr>
-          <w:rFonts w:ascii="Times New Roman" w:hAnsi="Times New Roman" w:cs="Times New Roman"/>
-          <w:lang w:val="en-GB"/>
-        </w:rPr>
-        <w:t>, 21(2), pp. 234–253.</w:t>
+          <w:lang w:val="en-US"/>
+        </w:rPr>
+        <w:t>Applied Economics</w:t>
+      </w:r>
+      <w:r>
+        <w:rPr>
+          <w:rFonts w:ascii="Times New Roman" w:hAnsi="Times New Roman" w:cs="Times New Roman"/>
+          <w:lang w:val="en-US"/>
+        </w:rPr>
+        <w:t>, 45(34), pp. 4754–4772. Available at: https://doi.org/10.1080/00036846.2013.804169.</w:t>
       </w:r>
     </w:p>
     <w:p>
@@ -833,32 +1499,31 @@
         <w:pStyle w:val="Bibliography"/>
         <w:rPr>
           <w:rFonts w:ascii="Times New Roman" w:hAnsi="Times New Roman" w:cs="Times New Roman"/>
-          <w:lang w:val="en-GB"/>
+          <w:lang w:val="en-US"/>
         </w:rPr>
       </w:pPr>
       <w:r>
         <w:rPr>
           <w:rFonts w:ascii="Times New Roman" w:hAnsi="Times New Roman" w:cs="Times New Roman"/>
-          <w:lang w:val="en-GB"/>
-        </w:rPr>
-        <w:lastRenderedPageBreak/>
-        <w:t xml:space="preserve">Hausmann, R., Hwang, J. and Rodrik, D. (2007) ‘What You Export Matters’, </w:t>
+          <w:lang w:val="en-US"/>
+        </w:rPr>
+        <w:t xml:space="preserve">Dahi, O.S. and Demir, F. (2017) ‘South-South and North-South Economic Exchanges: Does It Matter Who Is Exchanging What and with Whom?’, </w:t>
       </w:r>
       <w:r>
         <w:rPr>
           <w:rFonts w:ascii="Times New Roman" w:hAnsi="Times New Roman" w:cs="Times New Roman"/>
           <w:i/>
           <w:iCs/>
-          <w:lang w:val="en-GB"/>
-        </w:rPr>
-        <w:t>Journal of Economic Growth</w:t>
-      </w:r>
-      <w:r>
-        <w:rPr>
-          <w:rFonts w:ascii="Times New Roman" w:hAnsi="Times New Roman" w:cs="Times New Roman"/>
-          <w:lang w:val="en-GB"/>
-        </w:rPr>
-        <w:t>, 12(1), pp. 1–25.</w:t>
+          <w:lang w:val="en-US"/>
+        </w:rPr>
+        <w:t>Journal of Economic Surveys</w:t>
+      </w:r>
+      <w:r>
+        <w:rPr>
+          <w:rFonts w:ascii="Times New Roman" w:hAnsi="Times New Roman" w:cs="Times New Roman"/>
+          <w:lang w:val="en-US"/>
+        </w:rPr>
+        <w:t>, 31(5), pp. 1449–1486. Available at: https://doi.org/10.1111/joes.12225.</w:t>
       </w:r>
     </w:p>
     <w:p>
@@ -866,31 +1531,31 @@
         <w:pStyle w:val="Bibliography"/>
         <w:rPr>
           <w:rFonts w:ascii="Times New Roman" w:hAnsi="Times New Roman" w:cs="Times New Roman"/>
-          <w:lang w:val="en-GB"/>
+          <w:lang w:val="en-US"/>
         </w:rPr>
       </w:pPr>
       <w:r>
         <w:rPr>
           <w:rFonts w:ascii="Times New Roman" w:hAnsi="Times New Roman" w:cs="Times New Roman"/>
-          <w:lang w:val="en-GB"/>
-        </w:rPr>
-        <w:t xml:space="preserve">Kohl, T. (2014) ‘Do we really know that trade agreements increase trade?’, </w:t>
+          <w:lang w:val="en-US"/>
+        </w:rPr>
+        <w:t xml:space="preserve">Deme, M. and Ndrianasy, E.R. (2017) ‘Trade-creation and trade-diversion effects of regional trade arrangements: low-income countries’, </w:t>
       </w:r>
       <w:r>
         <w:rPr>
           <w:rFonts w:ascii="Times New Roman" w:hAnsi="Times New Roman" w:cs="Times New Roman"/>
           <w:i/>
           <w:iCs/>
-          <w:lang w:val="en-GB"/>
-        </w:rPr>
-        <w:t>Review of World Economics / Weltwirtschaftliches Archiv</w:t>
-      </w:r>
-      <w:r>
-        <w:rPr>
-          <w:rFonts w:ascii="Times New Roman" w:hAnsi="Times New Roman" w:cs="Times New Roman"/>
-          <w:lang w:val="en-GB"/>
-        </w:rPr>
-        <w:t>, 150(3), pp. 443–469.</w:t>
+          <w:lang w:val="en-US"/>
+        </w:rPr>
+        <w:t>Applied Economics</w:t>
+      </w:r>
+      <w:r>
+        <w:rPr>
+          <w:rFonts w:ascii="Times New Roman" w:hAnsi="Times New Roman" w:cs="Times New Roman"/>
+          <w:lang w:val="en-US"/>
+        </w:rPr>
+        <w:t>, 49(22), pp. 2188–2202. Available at: https://doi.org/10.1080/00036846.2016.1234700.</w:t>
       </w:r>
     </w:p>
     <w:p>
@@ -898,31 +1563,31 @@
         <w:pStyle w:val="Bibliography"/>
         <w:rPr>
           <w:rFonts w:ascii="Times New Roman" w:hAnsi="Times New Roman" w:cs="Times New Roman"/>
-          <w:lang w:val="en-GB"/>
+          <w:lang w:val="en-US"/>
         </w:rPr>
       </w:pPr>
       <w:r>
         <w:rPr>
           <w:rFonts w:ascii="Times New Roman" w:hAnsi="Times New Roman" w:cs="Times New Roman"/>
-          <w:lang w:val="en-GB"/>
-        </w:rPr>
-        <w:t xml:space="preserve">Krugman, P. (1995) ‘Growing World Trade: Causes and Consequences’, </w:t>
+          <w:lang w:val="en-US"/>
+        </w:rPr>
+        <w:t xml:space="preserve">Hallak, J.C. (2006) ‘Product quality and the direction of trade’, </w:t>
       </w:r>
       <w:r>
         <w:rPr>
           <w:rFonts w:ascii="Times New Roman" w:hAnsi="Times New Roman" w:cs="Times New Roman"/>
           <w:i/>
           <w:iCs/>
-          <w:lang w:val="en-GB"/>
-        </w:rPr>
-        <w:t>Brookings Papers on Economic Activity</w:t>
-      </w:r>
-      <w:r>
-        <w:rPr>
-          <w:rFonts w:ascii="Times New Roman" w:hAnsi="Times New Roman" w:cs="Times New Roman"/>
-          <w:lang w:val="en-GB"/>
-        </w:rPr>
-        <w:t xml:space="preserve"> [Preprint].</w:t>
+          <w:lang w:val="en-US"/>
+        </w:rPr>
+        <w:t>Journal of International Economics</w:t>
+      </w:r>
+      <w:r>
+        <w:rPr>
+          <w:rFonts w:ascii="Times New Roman" w:hAnsi="Times New Roman" w:cs="Times New Roman"/>
+          <w:lang w:val="en-US"/>
+        </w:rPr>
+        <w:t>, 68(1), pp. 238–265. Available at: https://doi.org/10.1016/j.jinteco.2005.04.001.</w:t>
       </w:r>
     </w:p>
     <w:p>
@@ -930,15 +1595,31 @@
         <w:pStyle w:val="Bibliography"/>
         <w:rPr>
           <w:rFonts w:ascii="Times New Roman" w:hAnsi="Times New Roman" w:cs="Times New Roman"/>
-          <w:lang w:val="en-GB"/>
+          <w:lang w:val="en-US"/>
         </w:rPr>
       </w:pPr>
       <w:r>
         <w:rPr>
           <w:rFonts w:ascii="Times New Roman" w:hAnsi="Times New Roman" w:cs="Times New Roman"/>
-          <w:lang w:val="en-GB"/>
-        </w:rPr>
-        <w:t>Mayda, A.M. and Steinberg, C. (2007) ‘Do South-South Trade Agreements Increase Trade? Commodity-Level Evidence from COMESA’. Rochester, NY. Available at: https://papers.ssrn.com/abstract=967881 (Accessed: 13 August 2024).</w:t>
+          <w:lang w:val="en-US"/>
+        </w:rPr>
+        <w:t xml:space="preserve">Hallak, J.C. (2010) ‘A Product-Quality View of the Linder Hypothesis’, </w:t>
+      </w:r>
+      <w:r>
+        <w:rPr>
+          <w:rFonts w:ascii="Times New Roman" w:hAnsi="Times New Roman" w:cs="Times New Roman"/>
+          <w:i/>
+          <w:iCs/>
+          <w:lang w:val="en-US"/>
+        </w:rPr>
+        <w:t>The Review of Economics and Statistics</w:t>
+      </w:r>
+      <w:r>
+        <w:rPr>
+          <w:rFonts w:ascii="Times New Roman" w:hAnsi="Times New Roman" w:cs="Times New Roman"/>
+          <w:lang w:val="en-US"/>
+        </w:rPr>
+        <w:t>, 92(3), pp. 453–466.</w:t>
       </w:r>
     </w:p>
     <w:p>
@@ -946,15 +1627,31 @@
         <w:pStyle w:val="Bibliography"/>
         <w:rPr>
           <w:rFonts w:ascii="Times New Roman" w:hAnsi="Times New Roman" w:cs="Times New Roman"/>
-          <w:lang w:val="en-GB"/>
+          <w:lang w:val="en-US"/>
         </w:rPr>
       </w:pPr>
       <w:r>
         <w:rPr>
           <w:rFonts w:ascii="Times New Roman" w:hAnsi="Times New Roman" w:cs="Times New Roman"/>
-          <w:lang w:val="en-GB"/>
-        </w:rPr>
-        <w:t>Medvedev, D. (2006) ‘Preferential Trade Agreements and Their Role in World Trade’. Rochester, NY. Available at: https://papers.ssrn.com/abstract=938031 (Accessed: 13 August 2024).</w:t>
+          <w:lang w:val="en-US"/>
+        </w:rPr>
+        <w:t xml:space="preserve">Kohl, T. (2014) ‘Do we really know that trade agreements increase trade?’, </w:t>
+      </w:r>
+      <w:r>
+        <w:rPr>
+          <w:rFonts w:ascii="Times New Roman" w:hAnsi="Times New Roman" w:cs="Times New Roman"/>
+          <w:i/>
+          <w:iCs/>
+          <w:lang w:val="en-US"/>
+        </w:rPr>
+        <w:t>Review of World Economics / Weltwirtschaftliches Archiv</w:t>
+      </w:r>
+      <w:r>
+        <w:rPr>
+          <w:rFonts w:ascii="Times New Roman" w:hAnsi="Times New Roman" w:cs="Times New Roman"/>
+          <w:lang w:val="en-US"/>
+        </w:rPr>
+        <w:t>, 150(3), pp. 443–469.</w:t>
       </w:r>
     </w:p>
     <w:p>
@@ -962,15 +1659,31 @@
         <w:pStyle w:val="Bibliography"/>
         <w:rPr>
           <w:rFonts w:ascii="Times New Roman" w:hAnsi="Times New Roman" w:cs="Times New Roman"/>
-          <w:lang w:val="en-GB"/>
+          <w:lang w:val="en-US"/>
         </w:rPr>
       </w:pPr>
       <w:r>
         <w:rPr>
           <w:rFonts w:ascii="Times New Roman" w:hAnsi="Times New Roman" w:cs="Times New Roman"/>
-          <w:lang w:val="en-GB"/>
-        </w:rPr>
-        <w:t>Puga, D. and Venables, A.J. (1998) ‘Trading Arrangements and Industrial Development’.</w:t>
+          <w:lang w:val="en-US"/>
+        </w:rPr>
+        <w:t xml:space="preserve">Manova, K. and Zhang, Z. (2012) ‘Export Prices Across Firms and Destinations’, </w:t>
+      </w:r>
+      <w:r>
+        <w:rPr>
+          <w:rFonts w:ascii="Times New Roman" w:hAnsi="Times New Roman" w:cs="Times New Roman"/>
+          <w:i/>
+          <w:iCs/>
+          <w:lang w:val="en-US"/>
+        </w:rPr>
+        <w:t>The Quarterly Journal of Economics</w:t>
+      </w:r>
+      <w:r>
+        <w:rPr>
+          <w:rFonts w:ascii="Times New Roman" w:hAnsi="Times New Roman" w:cs="Times New Roman"/>
+          <w:lang w:val="en-US"/>
+        </w:rPr>
+        <w:t>, 127(1), pp. 379–436.</w:t>
       </w:r>
     </w:p>
     <w:p>
@@ -978,31 +1691,16 @@
         <w:pStyle w:val="Bibliography"/>
         <w:rPr>
           <w:rFonts w:ascii="Times New Roman" w:hAnsi="Times New Roman" w:cs="Times New Roman"/>
-          <w:lang w:val="en-GB"/>
+          <w:lang w:val="en-US"/>
         </w:rPr>
       </w:pPr>
       <w:r>
         <w:rPr>
           <w:rFonts w:ascii="Times New Roman" w:hAnsi="Times New Roman" w:cs="Times New Roman"/>
-          <w:lang w:val="en-GB"/>
-        </w:rPr>
-        <w:t xml:space="preserve">Sanguinetti, P., Siedschlag, I. and Martincus, C.V. (2010) ‘The Impact of South-South Preferential Trade Agreements on Industrial Development: An Empirical Test’, </w:t>
-      </w:r>
-      <w:r>
-        <w:rPr>
-          <w:rFonts w:ascii="Times New Roman" w:hAnsi="Times New Roman" w:cs="Times New Roman"/>
-          <w:i/>
-          <w:iCs/>
-          <w:lang w:val="en-GB"/>
-        </w:rPr>
-        <w:t>Journal of Economic Integration</w:t>
-      </w:r>
-      <w:r>
-        <w:rPr>
-          <w:rFonts w:ascii="Times New Roman" w:hAnsi="Times New Roman" w:cs="Times New Roman"/>
-          <w:lang w:val="en-GB"/>
-        </w:rPr>
-        <w:t>, 25(1), pp. 69–103.</w:t>
+          <w:lang w:val="en-US"/>
+        </w:rPr>
+        <w:lastRenderedPageBreak/>
+        <w:t>Mayda, A.M. and Steinberg, C. (2007) ‘Do South-South Trade Agreements Increase Trade? Commodity-Level Evidence from COMESA’. Rochester, NY. Available at: https://papers.ssrn.com/abstract=967881 (Accessed: 13 August 2024).</w:t>
       </w:r>
     </w:p>
     <w:p>
@@ -1010,31 +1708,15 @@
         <w:pStyle w:val="Bibliography"/>
         <w:rPr>
           <w:rFonts w:ascii="Times New Roman" w:hAnsi="Times New Roman" w:cs="Times New Roman"/>
-          <w:lang w:val="en-GB"/>
+          <w:lang w:val="en-US"/>
         </w:rPr>
       </w:pPr>
       <w:r>
         <w:rPr>
           <w:rFonts w:ascii="Times New Roman" w:hAnsi="Times New Roman" w:cs="Times New Roman"/>
-          <w:lang w:val="en-GB"/>
-        </w:rPr>
-        <w:t xml:space="preserve">Schiff, M. and Wang, Y. (2008) ‘North-South and South-South Trade-Related Technology Diffusion: How Important Are They in Improving TFP Growth?’, </w:t>
-      </w:r>
-      <w:r>
-        <w:rPr>
-          <w:rFonts w:ascii="Times New Roman" w:hAnsi="Times New Roman" w:cs="Times New Roman"/>
-          <w:i/>
-          <w:iCs/>
-          <w:lang w:val="en-GB"/>
-        </w:rPr>
-        <w:t>The Journal of Development Studies</w:t>
-      </w:r>
-      <w:r>
-        <w:rPr>
-          <w:rFonts w:ascii="Times New Roman" w:hAnsi="Times New Roman" w:cs="Times New Roman"/>
-          <w:lang w:val="en-GB"/>
-        </w:rPr>
-        <w:t>, 44(1), pp. 49–59. Available at: https://doi.org/10.1080/00220380701722282.</w:t>
+          <w:lang w:val="en-US"/>
+        </w:rPr>
+        <w:t>Medvedev, D. (2006) ‘Preferential Trade Agreements and Their Role in World Trade’. Rochester, NY. Available at: https://papers.ssrn.com/abstract=938031 (Accessed: 13 August 2024).</w:t>
       </w:r>
     </w:p>
     <w:p>
@@ -1042,111 +1724,31 @@
         <w:pStyle w:val="Bibliography"/>
         <w:rPr>
           <w:rFonts w:ascii="Times New Roman" w:hAnsi="Times New Roman" w:cs="Times New Roman"/>
-          <w:lang w:val="en-GB"/>
+          <w:lang w:val="en-US"/>
         </w:rPr>
       </w:pPr>
       <w:r>
         <w:rPr>
           <w:rFonts w:ascii="Times New Roman" w:hAnsi="Times New Roman" w:cs="Times New Roman"/>
-          <w:lang w:val="en-GB"/>
-        </w:rPr>
-        <w:t xml:space="preserve">Schiff, M.W., Winters, L.A. and Schiff, M. (2003) </w:t>
+          <w:lang w:val="en-US"/>
+        </w:rPr>
+        <w:t xml:space="preserve">Regolo, J. (2013) ‘Export diversification: How much does the choice of the trading partner matter?’, </w:t>
       </w:r>
       <w:r>
         <w:rPr>
           <w:rFonts w:ascii="Times New Roman" w:hAnsi="Times New Roman" w:cs="Times New Roman"/>
           <w:i/>
           <w:iCs/>
-          <w:lang w:val="en-GB"/>
-        </w:rPr>
-        <w:t>Regional Integration And Development</w:t>
-      </w:r>
-      <w:r>
-        <w:rPr>
-          <w:rFonts w:ascii="Times New Roman" w:hAnsi="Times New Roman" w:cs="Times New Roman"/>
-          <w:lang w:val="en-GB"/>
-        </w:rPr>
-        <w:t>. Washington, UNITED STATES: World Bank Publications. Available at: http://ebookcentral.proquest.com/lib/londonschoolecons/detail.action?docID=3050563 (Accessed: 12 August 2024).</w:t>
-      </w:r>
-    </w:p>
-    <w:p>
-      <w:pPr>
-        <w:pStyle w:val="Bibliography"/>
-        <w:rPr>
-          <w:rFonts w:ascii="Times New Roman" w:hAnsi="Times New Roman" w:cs="Times New Roman"/>
-          <w:lang w:val="en-GB"/>
-        </w:rPr>
-      </w:pPr>
-      <w:r>
-        <w:rPr>
-          <w:rFonts w:ascii="Times New Roman" w:hAnsi="Times New Roman" w:cs="Times New Roman"/>
-          <w:lang w:val="en-GB"/>
-        </w:rPr>
-        <w:t>Thrasher, R.D. and Gallagher, K.P. (2008) ‘21st Century Trade Agreements: Implications for Long-Run Development Policy’, (2).</w:t>
-      </w:r>
-    </w:p>
-    <w:p>
-      <w:pPr>
-        <w:pStyle w:val="Bibliography"/>
-        <w:rPr>
-          <w:rFonts w:ascii="Times New Roman" w:hAnsi="Times New Roman" w:cs="Times New Roman"/>
-          <w:lang w:val="en-GB"/>
-        </w:rPr>
-      </w:pPr>
-      <w:r>
-        <w:rPr>
-          <w:rFonts w:ascii="Times New Roman" w:hAnsi="Times New Roman" w:cs="Times New Roman"/>
-          <w:lang w:val="en-GB"/>
-        </w:rPr>
-        <w:t xml:space="preserve">UNIDO (2006) </w:t>
-      </w:r>
-      <w:r>
-        <w:rPr>
-          <w:rFonts w:ascii="Times New Roman" w:hAnsi="Times New Roman" w:cs="Times New Roman"/>
-          <w:i/>
-          <w:iCs/>
-          <w:lang w:val="en-GB"/>
-        </w:rPr>
-        <w:t>Industrial Development, Trade and Poverty Reduction through South-South Cooperation</w:t>
-      </w:r>
-      <w:r>
-        <w:rPr>
-          <w:rFonts w:ascii="Times New Roman" w:hAnsi="Times New Roman" w:cs="Times New Roman"/>
-          <w:lang w:val="en-GB"/>
-        </w:rPr>
-        <w:t>. Available at: https://www.unido.org/sites/default/files/2013-02/industrial_development_south_south_cooperation_0.pdf (Accessed: 13 August 2024).</w:t>
-      </w:r>
-    </w:p>
-    <w:p>
-      <w:pPr>
-        <w:pStyle w:val="Bibliography"/>
-        <w:rPr>
-          <w:rFonts w:ascii="Times New Roman" w:hAnsi="Times New Roman" w:cs="Times New Roman"/>
-          <w:lang w:val="en-GB"/>
-        </w:rPr>
-      </w:pPr>
-      <w:r>
-        <w:rPr>
-          <w:rFonts w:ascii="Times New Roman" w:hAnsi="Times New Roman" w:cs="Times New Roman"/>
-          <w:lang w:val="en-GB"/>
-        </w:rPr>
-        <w:t xml:space="preserve">Venables, A.J. (2003) ‘Winners and Losers from Regional Integration Agreements’, </w:t>
-      </w:r>
-      <w:r>
-        <w:rPr>
-          <w:rFonts w:ascii="Times New Roman" w:hAnsi="Times New Roman" w:cs="Times New Roman"/>
-          <w:i/>
-          <w:iCs/>
-          <w:lang w:val="en-GB"/>
-        </w:rPr>
-        <w:t>The Economic Journal</w:t>
-      </w:r>
-      <w:r>
-        <w:rPr>
-          <w:rFonts w:ascii="Times New Roman" w:hAnsi="Times New Roman" w:cs="Times New Roman"/>
-          <w:lang w:val="en-GB"/>
-        </w:rPr>
-        <w:t>, 113(490), pp. 747–761. Available at: https://doi.org/10.1111/1468-0297.t01-1-00155.</w:t>
+          <w:lang w:val="en-US"/>
+        </w:rPr>
+        <w:t>Journal of International Economics</w:t>
+      </w:r>
+      <w:r>
+        <w:rPr>
+          <w:rFonts w:ascii="Times New Roman" w:hAnsi="Times New Roman" w:cs="Times New Roman"/>
+          <w:lang w:val="en-US"/>
+        </w:rPr>
+        <w:t>, 91(2), pp. 329–342. Available at: https://doi.org/10.1016/j.jinteco.2013.07.004.</w:t>
       </w:r>
     </w:p>
     <w:p>
@@ -1909,7 +2511,6 @@
   <w:style w:type="character" w:default="1" w:styleId="DefaultParagraphFont">
     <w:name w:val="Default Paragraph Font"/>
     <w:uiPriority w:val="1"/>
-    <w:semiHidden/>
     <w:unhideWhenUsed/>
   </w:style>
   <w:style w:type="table" w:default="1" w:styleId="TableNormal">
